--- a/programming_language/graphical_and_system_functions/openproject.docx
+++ b/programming_language/graphical_and_system_functions/openproject.docx
@@ -1,10 +1,11 @@
 
 <file path=word/document.xml><?xml version="1.0" encoding="utf-8"?>
-<w:document xmlns:ve="http://schemas.openxmlformats.org/markup-compatibility/2006" xmlns:o="urn:schemas-microsoft-com:office:office" xmlns:r="http://schemas.openxmlformats.org/officeDocument/2006/relationships" xmlns:m="http://schemas.openxmlformats.org/officeDocument/2006/math" xmlns:v="urn:schemas-microsoft-com:vml" xmlns:wp="http://schemas.openxmlformats.org/drawingml/2006/wordprocessingDrawing" xmlns:w10="urn:schemas-microsoft-com:office:word" xmlns:w="http://schemas.openxmlformats.org/wordprocessingml/2006/main" xmlns:wne="http://schemas.microsoft.com/office/word/2006/wordml">
+<w:document xmlns:wpc="http://schemas.microsoft.com/office/word/2010/wordprocessingCanvas" xmlns:mc="http://schemas.openxmlformats.org/markup-compatibility/2006" xmlns:o="urn:schemas-microsoft-com:office:office" xmlns:r="http://schemas.openxmlformats.org/officeDocument/2006/relationships" xmlns:m="http://schemas.openxmlformats.org/officeDocument/2006/math" xmlns:v="urn:schemas-microsoft-com:vml" xmlns:wp14="http://schemas.microsoft.com/office/word/2010/wordprocessingDrawing" xmlns:wp="http://schemas.openxmlformats.org/drawingml/2006/wordprocessingDrawing" xmlns:w10="urn:schemas-microsoft-com:office:word" xmlns:w="http://schemas.openxmlformats.org/wordprocessingml/2006/main" xmlns:w14="http://schemas.microsoft.com/office/word/2010/wordml" xmlns:w15="http://schemas.microsoft.com/office/word/2012/wordml" xmlns:wpg="http://schemas.microsoft.com/office/word/2010/wordprocessingGroup" xmlns:wpi="http://schemas.microsoft.com/office/word/2010/wordprocessingInk" xmlns:wne="http://schemas.microsoft.com/office/word/2006/wordml" xmlns:wps="http://schemas.microsoft.com/office/word/2010/wordprocessingShape" mc:Ignorable="w14 w15 wp14">
   <w:body>
     <w:p>
       <w:pPr>
         <w:rPr>
+          <w:rFonts w:ascii="Cambria" w:hAnsi="Cambria"/>
           <w:b/>
           <w:color w:val="0000FF"/>
           <w:sz w:val="36"/>
@@ -14,6 +15,7 @@
       <w:proofErr w:type="spellStart"/>
       <w:r>
         <w:rPr>
+          <w:rFonts w:ascii="Cambria" w:hAnsi="Cambria"/>
           <w:b/>
           <w:color w:val="0000FF"/>
           <w:sz w:val="36"/>
@@ -24,6 +26,7 @@
       </w:r>
       <w:r>
         <w:rPr>
+          <w:rFonts w:ascii="Cambria" w:hAnsi="Cambria"/>
           <w:b/>
           <w:color w:val="0000FF"/>
           <w:sz w:val="36"/>
@@ -37,53 +40,62 @@
     <w:p>
       <w:pPr>
         <w:rPr>
+          <w:rFonts w:ascii="Cambria" w:hAnsi="Cambria"/>
           <w:color w:val="0000FF"/>
         </w:rPr>
       </w:pPr>
       <w:r>
         <w:rPr>
+          <w:rFonts w:ascii="Cambria" w:hAnsi="Cambria"/>
           <w:color w:val="0000FF"/>
         </w:rPr>
         <w:t>Ф</w:t>
       </w:r>
       <w:r>
         <w:rPr>
+          <w:rFonts w:ascii="Cambria" w:hAnsi="Cambria"/>
           <w:color w:val="0000FF"/>
         </w:rPr>
         <w:t>ун</w:t>
       </w:r>
       <w:r>
         <w:rPr>
+          <w:rFonts w:ascii="Cambria" w:hAnsi="Cambria"/>
           <w:color w:val="0000FF"/>
         </w:rPr>
         <w:t>кция</w:t>
       </w:r>
       <w:r>
         <w:rPr>
+          <w:rFonts w:ascii="Cambria" w:hAnsi="Cambria"/>
           <w:color w:val="0000FF"/>
         </w:rPr>
         <w:t xml:space="preserve"> </w:t>
       </w:r>
       <w:r>
         <w:rPr>
+          <w:rFonts w:ascii="Cambria" w:hAnsi="Cambria"/>
           <w:color w:val="0000FF"/>
         </w:rPr>
         <w:t>загрузки</w:t>
       </w:r>
       <w:r>
         <w:rPr>
+          <w:rFonts w:ascii="Cambria" w:hAnsi="Cambria"/>
           <w:color w:val="0000FF"/>
         </w:rPr>
         <w:t xml:space="preserve"> проекта</w:t>
       </w:r>
       <w:r>
         <w:rPr>
+          <w:rFonts w:ascii="Cambria" w:hAnsi="Cambria"/>
           <w:color w:val="0000FF"/>
         </w:rPr>
         <w:t xml:space="preserve"> из файла</w:t>
       </w:r>
       <w:r>
         <w:rPr>
+          <w:rFonts w:ascii="Cambria" w:hAnsi="Cambria"/>
           <w:color w:val="0000FF"/>
         </w:rPr>
         <w:t>.</w:t>
@@ -92,11 +104,13 @@
     <w:p>
       <w:pPr>
         <w:rPr>
+          <w:rFonts w:ascii="Cambria" w:hAnsi="Cambria"/>
           <w:color w:val="4F81BD"/>
         </w:rPr>
       </w:pPr>
       <w:r>
         <w:rPr>
+          <w:rFonts w:ascii="Cambria" w:hAnsi="Cambria"/>
           <w:color w:val="0070C0"/>
         </w:rPr>
         <w:pict>
@@ -104,23 +118,32 @@
         </w:pict>
       </w:r>
     </w:p>
-    <w:p/>
     <w:p>
       <w:pPr>
+        <w:rPr>
+          <w:rFonts w:ascii="Cambria" w:hAnsi="Cambria"/>
+        </w:rPr>
+      </w:pPr>
+    </w:p>
+    <w:p>
+      <w:pPr>
         <w:spacing w:line="360" w:lineRule="auto"/>
         <w:rPr>
+          <w:rFonts w:ascii="Cambria" w:hAnsi="Cambria"/>
           <w:b/>
           <w:lang w:val="en-US"/>
         </w:rPr>
       </w:pPr>
       <w:r>
         <w:rPr>
+          <w:rFonts w:ascii="Cambria" w:hAnsi="Cambria"/>
           <w:b/>
         </w:rPr>
         <w:t>Синтаксис</w:t>
       </w:r>
       <w:r>
         <w:rPr>
+          <w:rFonts w:ascii="Cambria" w:hAnsi="Cambria"/>
           <w:b/>
           <w:lang w:val="en-US"/>
         </w:rPr>
@@ -131,7 +154,7 @@
       <w:pPr>
         <w:spacing w:line="360" w:lineRule="auto"/>
         <w:rPr>
-          <w:rFonts w:ascii="Courier New" w:hAnsi="Courier New" w:cs="Courier New"/>
+          <w:rFonts w:ascii="Cambria" w:hAnsi="Cambria" w:cs="Courier New"/>
           <w:szCs w:val="24"/>
           <w:lang w:val="en-US"/>
         </w:rPr>
@@ -139,7 +162,7 @@
       <w:proofErr w:type="spellStart"/>
       <w:r>
         <w:rPr>
-          <w:rFonts w:ascii="Courier New" w:hAnsi="Courier New" w:cs="Courier New"/>
+          <w:rFonts w:ascii="Cambria" w:hAnsi="Cambria" w:cs="Courier New"/>
           <w:i/>
           <w:szCs w:val="24"/>
           <w:lang w:val="en-US"/>
@@ -149,7 +172,7 @@
       <w:proofErr w:type="spellEnd"/>
       <w:r>
         <w:rPr>
-          <w:rFonts w:ascii="Courier New" w:hAnsi="Courier New" w:cs="Courier New"/>
+          <w:rFonts w:ascii="Cambria" w:hAnsi="Cambria" w:cs="Courier New"/>
           <w:szCs w:val="24"/>
           <w:lang w:val="en-US"/>
         </w:rPr>
@@ -158,7 +181,7 @@
       <w:proofErr w:type="spellStart"/>
       <w:r>
         <w:rPr>
-          <w:rFonts w:ascii="Courier New" w:hAnsi="Courier New" w:cs="Courier New"/>
+          <w:rFonts w:ascii="Cambria" w:hAnsi="Cambria" w:cs="Courier New"/>
           <w:b/>
           <w:szCs w:val="24"/>
           <w:lang w:val="en-US"/>
@@ -167,7 +190,7 @@
       </w:r>
       <w:r>
         <w:rPr>
-          <w:rFonts w:ascii="Courier New" w:hAnsi="Courier New" w:cs="Courier New"/>
+          <w:rFonts w:ascii="Cambria" w:hAnsi="Cambria" w:cs="Courier New"/>
           <w:b/>
           <w:szCs w:val="24"/>
           <w:lang w:val="en-US"/>
@@ -177,7 +200,7 @@
       <w:proofErr w:type="spellEnd"/>
       <w:r>
         <w:rPr>
-          <w:rFonts w:ascii="Courier New" w:hAnsi="Courier New" w:cs="Courier New"/>
+          <w:rFonts w:ascii="Cambria" w:hAnsi="Cambria" w:cs="Courier New"/>
           <w:i/>
           <w:szCs w:val="24"/>
           <w:lang w:val="en-US"/>
@@ -187,7 +210,7 @@
       <w:proofErr w:type="spellStart"/>
       <w:r>
         <w:rPr>
-          <w:rFonts w:ascii="Courier New" w:hAnsi="Courier New" w:cs="Courier New"/>
+          <w:rFonts w:ascii="Cambria" w:hAnsi="Cambria" w:cs="Courier New"/>
           <w:i/>
           <w:szCs w:val="24"/>
           <w:lang w:val="en-US"/>
@@ -197,7 +220,7 @@
       <w:proofErr w:type="spellEnd"/>
       <w:r>
         <w:rPr>
-          <w:rFonts w:ascii="Courier New" w:hAnsi="Courier New" w:cs="Courier New"/>
+          <w:rFonts w:ascii="Cambria" w:hAnsi="Cambria" w:cs="Courier New"/>
           <w:i/>
           <w:szCs w:val="24"/>
           <w:lang w:val="en-US"/>
@@ -207,7 +230,7 @@
       <w:proofErr w:type="spellStart"/>
       <w:r>
         <w:rPr>
-          <w:rFonts w:ascii="Courier New" w:hAnsi="Courier New" w:cs="Courier New"/>
+          <w:rFonts w:ascii="Cambria" w:hAnsi="Cambria" w:cs="Courier New"/>
           <w:i/>
           <w:szCs w:val="24"/>
           <w:lang w:val="en-US"/>
@@ -217,7 +240,7 @@
       <w:proofErr w:type="spellEnd"/>
       <w:r>
         <w:rPr>
-          <w:rFonts w:ascii="Courier New" w:hAnsi="Courier New" w:cs="Courier New"/>
+          <w:rFonts w:ascii="Cambria" w:hAnsi="Cambria" w:cs="Courier New"/>
           <w:szCs w:val="24"/>
           <w:lang w:val="en-US"/>
         </w:rPr>
@@ -225,7 +248,7 @@
       </w:r>
       <w:r>
         <w:rPr>
-          <w:rFonts w:ascii="Courier New" w:hAnsi="Courier New" w:cs="Courier New"/>
+          <w:rFonts w:ascii="Cambria" w:hAnsi="Cambria" w:cs="Courier New"/>
           <w:szCs w:val="24"/>
           <w:lang w:val="en-US"/>
         </w:rPr>
@@ -236,6 +259,7 @@
       <w:pPr>
         <w:spacing w:line="360" w:lineRule="auto"/>
         <w:rPr>
+          <w:rFonts w:ascii="Cambria" w:hAnsi="Cambria"/>
           <w:i/>
           <w:lang w:val="en-US"/>
         </w:rPr>
@@ -245,29 +269,29 @@
       <w:pPr>
         <w:spacing w:line="360" w:lineRule="auto"/>
         <w:rPr>
+          <w:rFonts w:ascii="Cambria" w:hAnsi="Cambria"/>
           <w:b/>
         </w:rPr>
       </w:pPr>
       <w:r>
         <w:rPr>
+          <w:rFonts w:ascii="Cambria" w:hAnsi="Cambria"/>
           <w:b/>
         </w:rPr>
-        <w:t>Аргументы</w:t>
-      </w:r>
-      <w:r>
-        <w:rPr>
-          <w:b/>
-        </w:rPr>
-        <w:t>:</w:t>
+        <w:t>Аргументы:</w:t>
       </w:r>
     </w:p>
     <w:p>
       <w:pPr>
         <w:spacing w:line="360" w:lineRule="auto"/>
+        <w:rPr>
+          <w:rFonts w:ascii="Cambria" w:hAnsi="Cambria"/>
+        </w:rPr>
       </w:pPr>
       <w:proofErr w:type="spellStart"/>
       <w:r>
         <w:rPr>
+          <w:rFonts w:ascii="Cambria" w:hAnsi="Cambria"/>
           <w:i/>
         </w:rPr>
         <w:t>prt_file</w:t>
@@ -275,36 +299,35 @@
       <w:proofErr w:type="spellEnd"/>
       <w:r>
         <w:rPr>
+          <w:rFonts w:ascii="Cambria" w:hAnsi="Cambria"/>
           <w:i/>
         </w:rPr>
         <w:t xml:space="preserve"> –</w:t>
       </w:r>
       <w:r>
+        <w:rPr>
+          <w:rFonts w:ascii="Cambria" w:hAnsi="Cambria"/>
+        </w:rPr>
         <w:t xml:space="preserve"> </w:t>
       </w:r>
       <w:r>
-        <w:t xml:space="preserve">строка с </w:t>
-      </w:r>
-      <w:r>
-        <w:t>им</w:t>
-      </w:r>
-      <w:r>
-        <w:t>енем</w:t>
-      </w:r>
-      <w:r>
-        <w:t xml:space="preserve"> файла,</w:t>
-      </w:r>
-      <w:r>
-        <w:t xml:space="preserve"> содержащего проект,</w:t>
+        <w:rPr>
+          <w:rFonts w:ascii="Cambria" w:hAnsi="Cambria"/>
+        </w:rPr>
+        <w:t>строка с именем файла, содержащего проект,</w:t>
       </w:r>
     </w:p>
     <w:p>
       <w:pPr>
         <w:spacing w:line="360" w:lineRule="auto"/>
+        <w:rPr>
+          <w:rFonts w:ascii="Cambria" w:hAnsi="Cambria"/>
+        </w:rPr>
       </w:pPr>
       <w:proofErr w:type="spellStart"/>
       <w:r>
         <w:rPr>
+          <w:rFonts w:ascii="Cambria" w:hAnsi="Cambria"/>
           <w:i/>
         </w:rPr>
         <w:t>start</w:t>
@@ -312,6 +335,7 @@
       <w:proofErr w:type="spellEnd"/>
       <w:r>
         <w:rPr>
+          <w:rFonts w:ascii="Cambria" w:hAnsi="Cambria"/>
           <w:i/>
         </w:rPr>
         <w:t>_</w:t>
@@ -319,6 +343,7 @@
       <w:proofErr w:type="spellStart"/>
       <w:r>
         <w:rPr>
+          <w:rFonts w:ascii="Cambria" w:hAnsi="Cambria"/>
           <w:i/>
           <w:lang w:val="en-US"/>
         </w:rPr>
@@ -327,52 +352,59 @@
       <w:proofErr w:type="spellEnd"/>
       <w:r>
         <w:rPr>
+          <w:rFonts w:ascii="Cambria" w:hAnsi="Cambria"/>
           <w:i/>
         </w:rPr>
         <w:t xml:space="preserve"> –</w:t>
       </w:r>
       <w:r>
-        <w:t xml:space="preserve"> </w:t>
-      </w:r>
-      <w:r>
-        <w:t>флаг запуска проекта</w:t>
-      </w:r>
-      <w:r>
+        <w:rPr>
+          <w:rFonts w:ascii="Cambria" w:hAnsi="Cambria"/>
+        </w:rPr>
+        <w:t xml:space="preserve"> флаг запуска проекта</w:t>
+      </w:r>
+      <w:r>
+        <w:rPr>
+          <w:rFonts w:ascii="Cambria" w:hAnsi="Cambria"/>
+        </w:rPr>
         <w:t>.</w:t>
       </w:r>
     </w:p>
     <w:p>
       <w:pPr>
         <w:spacing w:line="360" w:lineRule="auto"/>
+        <w:rPr>
+          <w:rFonts w:ascii="Cambria" w:hAnsi="Cambria"/>
+        </w:rPr>
       </w:pPr>
     </w:p>
     <w:p>
       <w:pPr>
         <w:spacing w:line="360" w:lineRule="auto"/>
         <w:rPr>
+          <w:rFonts w:ascii="Cambria" w:hAnsi="Cambria"/>
           <w:b/>
         </w:rPr>
       </w:pPr>
       <w:r>
         <w:rPr>
+          <w:rFonts w:ascii="Cambria" w:hAnsi="Cambria"/>
           <w:b/>
         </w:rPr>
-        <w:t>Описание</w:t>
-      </w:r>
-      <w:r>
-        <w:rPr>
-          <w:b/>
-        </w:rPr>
-        <w:t>:</w:t>
+        <w:t>Описание:</w:t>
       </w:r>
     </w:p>
     <w:p>
       <w:pPr>
         <w:spacing w:line="360" w:lineRule="auto"/>
+        <w:rPr>
+          <w:rFonts w:ascii="Cambria" w:hAnsi="Cambria"/>
+        </w:rPr>
       </w:pPr>
       <w:proofErr w:type="spellStart"/>
       <w:r>
         <w:rPr>
+          <w:rFonts w:ascii="Cambria" w:hAnsi="Cambria"/>
           <w:i/>
           <w:lang w:val="en-US"/>
         </w:rPr>
@@ -380,6 +412,7 @@
       </w:r>
       <w:r>
         <w:rPr>
+          <w:rFonts w:ascii="Cambria" w:hAnsi="Cambria"/>
           <w:i/>
           <w:lang w:val="en-US"/>
         </w:rPr>
@@ -388,6 +421,7 @@
       <w:proofErr w:type="spellEnd"/>
       <w:r>
         <w:rPr>
+          <w:rFonts w:ascii="Cambria" w:hAnsi="Cambria"/>
           <w:i/>
           <w:szCs w:val="24"/>
         </w:rPr>
@@ -396,6 +430,7 @@
       <w:proofErr w:type="spellStart"/>
       <w:r>
         <w:rPr>
+          <w:rFonts w:ascii="Cambria" w:hAnsi="Cambria"/>
           <w:i/>
           <w:szCs w:val="24"/>
           <w:lang w:val="en-US"/>
@@ -405,6 +440,7 @@
       <w:proofErr w:type="spellEnd"/>
       <w:r>
         <w:rPr>
+          <w:rFonts w:ascii="Cambria" w:hAnsi="Cambria"/>
           <w:i/>
           <w:szCs w:val="24"/>
         </w:rPr>
@@ -412,6 +448,7 @@
       </w:r>
       <w:r>
         <w:rPr>
+          <w:rFonts w:ascii="Cambria" w:hAnsi="Cambria"/>
           <w:i/>
           <w:szCs w:val="24"/>
           <w:lang w:val="en-US"/>
@@ -420,6 +457,7 @@
       </w:r>
       <w:r>
         <w:rPr>
+          <w:rFonts w:ascii="Cambria" w:hAnsi="Cambria"/>
           <w:i/>
           <w:szCs w:val="24"/>
         </w:rPr>
@@ -427,6 +465,7 @@
       </w:r>
       <w:r>
         <w:rPr>
+          <w:rFonts w:ascii="Cambria" w:hAnsi="Cambria"/>
           <w:i/>
           <w:szCs w:val="24"/>
           <w:lang w:val="en-US"/>
@@ -435,6 +474,7 @@
       </w:r>
       <w:r>
         <w:rPr>
+          <w:rFonts w:ascii="Cambria" w:hAnsi="Cambria"/>
           <w:i/>
           <w:szCs w:val="24"/>
         </w:rPr>
@@ -443,6 +483,7 @@
       <w:proofErr w:type="spellStart"/>
       <w:r>
         <w:rPr>
+          <w:rFonts w:ascii="Cambria" w:hAnsi="Cambria"/>
           <w:i/>
           <w:szCs w:val="24"/>
           <w:lang w:val="en-US"/>
@@ -452,73 +493,66 @@
       <w:proofErr w:type="spellEnd"/>
       <w:r>
         <w:rPr>
+          <w:rFonts w:ascii="Cambria" w:hAnsi="Cambria"/>
           <w:szCs w:val="24"/>
         </w:rPr>
         <w:t>)</w:t>
       </w:r>
       <w:r>
         <w:rPr>
+          <w:rFonts w:ascii="Cambria" w:hAnsi="Cambria"/>
           <w:i/>
         </w:rPr>
         <w:t xml:space="preserve"> </w:t>
       </w:r>
       <w:r>
         <w:rPr>
+          <w:rFonts w:ascii="Cambria" w:hAnsi="Cambria"/>
           <w:i/>
         </w:rPr>
         <w:t>–</w:t>
       </w:r>
       <w:r>
         <w:rPr>
+          <w:rFonts w:ascii="Cambria" w:hAnsi="Cambria"/>
           <w:i/>
         </w:rPr>
         <w:t xml:space="preserve"> </w:t>
       </w:r>
       <w:r>
-        <w:t>функция</w:t>
-      </w:r>
-      <w:r>
-        <w:t xml:space="preserve"> </w:t>
-      </w:r>
-      <w:r>
+        <w:rPr>
+          <w:rFonts w:ascii="Cambria" w:hAnsi="Cambria"/>
+        </w:rPr>
+        <w:t xml:space="preserve">функция </w:t>
+      </w:r>
+      <w:r>
+        <w:rPr>
+          <w:rFonts w:ascii="Cambria" w:hAnsi="Cambria"/>
+        </w:rPr>
         <w:t>загружает</w:t>
       </w:r>
       <w:r>
-        <w:t xml:space="preserve"> </w:t>
-      </w:r>
-      <w:r>
-        <w:t>и</w:t>
-      </w:r>
-      <w:r>
-        <w:t xml:space="preserve"> </w:t>
-      </w:r>
-      <w:r>
-        <w:t>открывает</w:t>
-      </w:r>
-      <w:r>
-        <w:t xml:space="preserve"> </w:t>
-      </w:r>
-      <w:r>
-        <w:t>проект</w:t>
-      </w:r>
-      <w:r>
-        <w:t xml:space="preserve"> </w:t>
-      </w:r>
-      <w:r>
-        <w:t>из</w:t>
-      </w:r>
-      <w:r>
-        <w:t xml:space="preserve"> </w:t>
-      </w:r>
-      <w:r>
-        <w:t>файла</w:t>
-      </w:r>
-      <w:r>
-        <w:t xml:space="preserve"> </w:t>
+        <w:rPr>
+          <w:rFonts w:ascii="Cambria" w:hAnsi="Cambria"/>
+        </w:rPr>
+        <w:t xml:space="preserve"> и открывает</w:t>
+      </w:r>
+      <w:r>
+        <w:rPr>
+          <w:rFonts w:ascii="Cambria" w:hAnsi="Cambria"/>
+        </w:rPr>
+        <w:t xml:space="preserve"> проект</w:t>
+      </w:r>
+      <w:r>
+        <w:rPr>
+          <w:rFonts w:ascii="Cambria" w:hAnsi="Cambria"/>
+        </w:rPr>
+        <w:t xml:space="preserve"> из файла </w:t>
       </w:r>
       <w:proofErr w:type="spellStart"/>
       <w:r>
         <w:rPr>
+          <w:rFonts w:ascii="Cambria" w:hAnsi="Cambria"/>
           <w:i/>
           <w:lang w:val="en-US"/>
         </w:rPr>
@@ -527,21 +561,29 @@
       <w:proofErr w:type="spellEnd"/>
       <w:r>
         <w:rPr>
+          <w:rFonts w:ascii="Cambria" w:hAnsi="Cambria"/>
           <w:i/>
         </w:rPr>
         <w:t>_</w:t>
       </w:r>
       <w:r>
         <w:rPr>
+          <w:rFonts w:ascii="Cambria" w:hAnsi="Cambria"/>
           <w:i/>
           <w:lang w:val="en-US"/>
         </w:rPr>
         <w:t>file</w:t>
       </w:r>
       <w:r>
+        <w:rPr>
+          <w:rFonts w:ascii="Cambria" w:hAnsi="Cambria"/>
+        </w:rPr>
         <w:t>.</w:t>
       </w:r>
       <w:r>
+        <w:rPr>
+          <w:rFonts w:ascii="Cambria" w:hAnsi="Cambria"/>
+        </w:rPr>
         <w:t xml:space="preserve"> </w:t>
       </w:r>
     </w:p>
@@ -550,26 +592,33 @@
         <w:spacing w:line="360" w:lineRule="auto"/>
         <w:jc w:val="both"/>
         <w:rPr>
+          <w:rFonts w:ascii="Cambria" w:hAnsi="Cambria"/>
           <w:szCs w:val="24"/>
         </w:rPr>
       </w:pPr>
       <w:r>
         <w:rPr>
+          <w:rFonts w:ascii="Cambria" w:hAnsi="Cambria"/>
           <w:szCs w:val="24"/>
         </w:rPr>
         <w:t>Функция возвращает</w:t>
       </w:r>
       <w:r>
         <w:rPr>
+          <w:rFonts w:ascii="Cambria" w:hAnsi="Cambria"/>
           <w:szCs w:val="24"/>
         </w:rPr>
         <w:t xml:space="preserve"> </w:t>
       </w:r>
       <w:r>
+        <w:rPr>
+          <w:rFonts w:ascii="Cambria" w:hAnsi="Cambria"/>
+        </w:rPr>
         <w:t>идентификатор открытого проекта</w:t>
       </w:r>
       <w:r>
         <w:rPr>
+          <w:rFonts w:ascii="Cambria" w:hAnsi="Cambria"/>
           <w:szCs w:val="24"/>
         </w:rPr>
         <w:t xml:space="preserve">. </w:t>
@@ -580,15 +629,20 @@
         <w:spacing w:line="360" w:lineRule="auto"/>
         <w:jc w:val="both"/>
         <w:rPr>
+          <w:rFonts w:ascii="Cambria" w:hAnsi="Cambria"/>
           <w:szCs w:val="24"/>
         </w:rPr>
       </w:pPr>
       <w:r>
+        <w:rPr>
+          <w:rFonts w:ascii="Cambria" w:hAnsi="Cambria"/>
+        </w:rPr>
         <w:t xml:space="preserve">Если флаг </w:t>
       </w:r>
       <w:proofErr w:type="spellStart"/>
       <w:r>
         <w:rPr>
+          <w:rFonts w:ascii="Cambria" w:hAnsi="Cambria"/>
           <w:i/>
         </w:rPr>
         <w:t>start</w:t>
@@ -596,6 +650,7 @@
       <w:proofErr w:type="spellEnd"/>
       <w:r>
         <w:rPr>
+          <w:rFonts w:ascii="Cambria" w:hAnsi="Cambria"/>
           <w:i/>
         </w:rPr>
         <w:t>_</w:t>
@@ -603,6 +658,7 @@
       <w:proofErr w:type="spellStart"/>
       <w:r>
         <w:rPr>
+          <w:rFonts w:ascii="Cambria" w:hAnsi="Cambria"/>
           <w:i/>
           <w:lang w:val="en-US"/>
         </w:rPr>
@@ -611,52 +667,55 @@
       <w:proofErr w:type="spellEnd"/>
       <w:r>
         <w:rPr>
+          <w:rFonts w:ascii="Cambria" w:hAnsi="Cambria"/>
           <w:i/>
         </w:rPr>
         <w:t xml:space="preserve"> </w:t>
       </w:r>
       <w:r>
-        <w:t xml:space="preserve">установлен равным 1, то </w:t>
-      </w:r>
-      <w:r>
-        <w:t>в случае, если проект уже открыт</w:t>
-      </w:r>
-      <w:r>
-        <w:t>, активизируется его окно.</w:t>
+        <w:rPr>
+          <w:rFonts w:ascii="Cambria" w:hAnsi="Cambria"/>
+        </w:rPr>
+        <w:t>установлен равным 1, то в случае, если проект уже открыт, активизируется его окно.</w:t>
       </w:r>
     </w:p>
     <w:p>
       <w:pPr>
         <w:spacing w:line="360" w:lineRule="auto"/>
+        <w:rPr>
+          <w:rFonts w:ascii="Cambria" w:hAnsi="Cambria"/>
+        </w:rPr>
       </w:pPr>
     </w:p>
     <w:p>
       <w:pPr>
         <w:spacing w:line="360" w:lineRule="auto"/>
         <w:rPr>
+          <w:rFonts w:ascii="Cambria" w:hAnsi="Cambria"/>
           <w:b/>
         </w:rPr>
       </w:pPr>
       <w:r>
         <w:rPr>
+          <w:rFonts w:ascii="Cambria" w:hAnsi="Cambria"/>
           <w:b/>
         </w:rPr>
-        <w:t>Результат</w:t>
-      </w:r>
-      <w:r>
-        <w:rPr>
-          <w:b/>
-        </w:rPr>
-        <w:t>:</w:t>
-      </w:r>
+        <w:t>Результат:</w:t>
+      </w:r>
+      <w:bookmarkStart w:id="0" w:name="_GoBack"/>
+      <w:bookmarkEnd w:id="0"/>
     </w:p>
     <w:p>
       <w:pPr>
         <w:spacing w:line="360" w:lineRule="auto"/>
+        <w:rPr>
+          <w:rFonts w:ascii="Cambria" w:hAnsi="Cambria"/>
+        </w:rPr>
       </w:pPr>
       <w:proofErr w:type="spellStart"/>
       <w:r>
         <w:rPr>
+          <w:rFonts w:ascii="Cambria" w:hAnsi="Cambria"/>
           <w:i/>
         </w:rPr>
         <w:t>prt</w:t>
@@ -664,12 +723,14 @@
       <w:proofErr w:type="spellEnd"/>
       <w:r>
         <w:rPr>
+          <w:rFonts w:ascii="Cambria" w:hAnsi="Cambria"/>
           <w:i/>
         </w:rPr>
         <w:t>_</w:t>
       </w:r>
       <w:r>
         <w:rPr>
+          <w:rFonts w:ascii="Cambria" w:hAnsi="Cambria"/>
           <w:i/>
           <w:lang w:val="en-US"/>
         </w:rPr>
@@ -677,26 +738,35 @@
       </w:r>
       <w:r>
         <w:rPr>
+          <w:rFonts w:ascii="Cambria" w:hAnsi="Cambria"/>
           <w:i/>
         </w:rPr>
         <w:t xml:space="preserve"> –</w:t>
       </w:r>
       <w:r>
-        <w:t xml:space="preserve"> </w:t>
-      </w:r>
-      <w:r>
-        <w:t>идентификатор открытого проекта.</w:t>
+        <w:rPr>
+          <w:rFonts w:ascii="Cambria" w:hAnsi="Cambria"/>
+        </w:rPr>
+        <w:t xml:space="preserve"> идентификатор открытого проекта.</w:t>
       </w:r>
     </w:p>
-    <w:p/>
     <w:p>
       <w:pPr>
         <w:rPr>
+          <w:rFonts w:ascii="Cambria" w:hAnsi="Cambria"/>
+        </w:rPr>
+      </w:pPr>
+    </w:p>
+    <w:p>
+      <w:pPr>
+        <w:rPr>
+          <w:rFonts w:ascii="Cambria" w:hAnsi="Cambria"/>
           <w:b/>
         </w:rPr>
       </w:pPr>
       <w:r>
         <w:rPr>
+          <w:rFonts w:ascii="Cambria" w:hAnsi="Cambria"/>
           <w:b/>
         </w:rPr>
         <w:t>Пример:</w:t>
@@ -705,7 +775,7 @@
     <w:tbl>
       <w:tblPr>
         <w:tblW w:w="0" w:type="auto"/>
-        <w:tblLook w:val="04A0"/>
+        <w:tblLook w:val="04A0" w:firstRow="1" w:lastRow="0" w:firstColumn="1" w:lastColumn="0" w:noHBand="0" w:noVBand="1"/>
       </w:tblPr>
       <w:tblGrid>
         <w:gridCol w:w="426"/>
@@ -728,7 +798,7 @@
               <w:pStyle w:val="afe"/>
               <w:spacing w:before="0" w:beforeAutospacing="0" w:after="0" w:afterAutospacing="0"/>
               <w:rPr>
-                <w:rFonts w:ascii="Courier New" w:hAnsi="Courier New" w:cs="Courier New"/>
+                <w:rFonts w:ascii="Cambria" w:hAnsi="Cambria" w:cs="Courier New"/>
                 <w:sz w:val="20"/>
                 <w:szCs w:val="20"/>
               </w:rPr>
@@ -751,13 +821,13 @@
               <w:pStyle w:val="afe"/>
               <w:spacing w:before="0" w:beforeAutospacing="0" w:after="0" w:afterAutospacing="0" w:line="360" w:lineRule="auto"/>
               <w:rPr>
-                <w:rFonts w:ascii="Courier New" w:hAnsi="Courier New" w:cs="Courier New"/>
+                <w:rFonts w:ascii="Cambria" w:hAnsi="Cambria" w:cs="Courier New"/>
                 <w:lang w:val="en-US"/>
               </w:rPr>
             </w:pPr>
             <w:r>
               <w:rPr>
-                <w:rFonts w:ascii="Courier New" w:hAnsi="Courier New" w:cs="Courier New"/>
+                <w:rFonts w:ascii="Cambria" w:hAnsi="Cambria" w:cs="Courier New"/>
                 <w:lang w:val="en-US"/>
               </w:rPr>
               <w:t xml:space="preserve"> </w:t>
@@ -767,7 +837,7 @@
             <w:pPr>
               <w:jc w:val="both"/>
               <w:rPr>
-                <w:rFonts w:ascii="Courier New" w:hAnsi="Courier New" w:cs="Courier New"/>
+                <w:rFonts w:ascii="Consolas" w:hAnsi="Consolas" w:cs="Consolas"/>
                 <w:szCs w:val="24"/>
                 <w:lang w:val="en-US"/>
               </w:rPr>
@@ -775,7 +845,7 @@
             <w:proofErr w:type="spellStart"/>
             <w:r>
               <w:rPr>
-                <w:rFonts w:ascii="Courier New" w:hAnsi="Courier New" w:cs="Courier New"/>
+                <w:rFonts w:ascii="Consolas" w:hAnsi="Consolas" w:cs="Consolas"/>
                 <w:bCs/>
                 <w:szCs w:val="24"/>
                 <w:lang w:val="en-US"/>
@@ -785,7 +855,7 @@
             <w:proofErr w:type="spellEnd"/>
             <w:r>
               <w:rPr>
-                <w:rFonts w:ascii="Courier New" w:hAnsi="Courier New" w:cs="Courier New"/>
+                <w:rFonts w:ascii="Consolas" w:hAnsi="Consolas" w:cs="Consolas"/>
                 <w:bCs/>
                 <w:szCs w:val="24"/>
                 <w:lang w:val="en-US"/>
@@ -795,7 +865,7 @@
             <w:proofErr w:type="spellStart"/>
             <w:r>
               <w:rPr>
-                <w:rFonts w:ascii="Courier New" w:hAnsi="Courier New" w:cs="Courier New"/>
+                <w:rFonts w:ascii="Consolas" w:hAnsi="Consolas" w:cs="Consolas"/>
                 <w:b/>
                 <w:bCs/>
                 <w:szCs w:val="24"/>
@@ -805,7 +875,7 @@
             </w:r>
             <w:r>
               <w:rPr>
-                <w:rFonts w:ascii="Courier New" w:hAnsi="Courier New" w:cs="Courier New"/>
+                <w:rFonts w:ascii="Consolas" w:hAnsi="Consolas" w:cs="Consolas"/>
                 <w:b/>
                 <w:bCs/>
                 <w:szCs w:val="24"/>
@@ -816,7 +886,7 @@
             <w:proofErr w:type="spellEnd"/>
             <w:r>
               <w:rPr>
-                <w:rFonts w:ascii="Courier New" w:hAnsi="Courier New" w:cs="Courier New"/>
+                <w:rFonts w:ascii="Consolas" w:hAnsi="Consolas" w:cs="Consolas"/>
                 <w:szCs w:val="24"/>
                 <w:lang w:val="en-US"/>
               </w:rPr>
@@ -824,14 +894,14 @@
             </w:r>
             <w:r>
               <w:rPr>
-                <w:rFonts w:ascii="Courier New" w:hAnsi="Courier New" w:cs="Courier New"/>
+                <w:rFonts w:ascii="Consolas" w:hAnsi="Consolas" w:cs="Consolas"/>
                 <w:szCs w:val="24"/>
               </w:rPr>
               <w:t>имя</w:t>
             </w:r>
             <w:r>
               <w:rPr>
-                <w:rFonts w:ascii="Courier New" w:hAnsi="Courier New" w:cs="Courier New"/>
+                <w:rFonts w:ascii="Consolas" w:hAnsi="Consolas" w:cs="Consolas"/>
                 <w:szCs w:val="24"/>
                 <w:lang w:val="en-US"/>
               </w:rPr>
@@ -839,14 +909,14 @@
             </w:r>
             <w:r>
               <w:rPr>
-                <w:rFonts w:ascii="Courier New" w:hAnsi="Courier New" w:cs="Courier New"/>
+                <w:rFonts w:ascii="Consolas" w:hAnsi="Consolas" w:cs="Consolas"/>
                 <w:szCs w:val="24"/>
               </w:rPr>
               <w:t>файла</w:t>
             </w:r>
             <w:r>
               <w:rPr>
-                <w:rFonts w:ascii="Courier New" w:hAnsi="Courier New" w:cs="Courier New"/>
+                <w:rFonts w:ascii="Consolas" w:hAnsi="Consolas" w:cs="Consolas"/>
                 <w:szCs w:val="24"/>
                 <w:lang w:val="en-US"/>
               </w:rPr>
@@ -854,14 +924,14 @@
             </w:r>
             <w:r>
               <w:rPr>
-                <w:rFonts w:ascii="Courier New" w:hAnsi="Courier New" w:cs="Courier New"/>
+                <w:rFonts w:ascii="Consolas" w:hAnsi="Consolas" w:cs="Consolas"/>
                 <w:szCs w:val="24"/>
               </w:rPr>
               <w:t>проекта</w:t>
             </w:r>
             <w:r>
               <w:rPr>
-                <w:rFonts w:ascii="Courier New" w:hAnsi="Courier New" w:cs="Courier New"/>
+                <w:rFonts w:ascii="Consolas" w:hAnsi="Consolas" w:cs="Consolas"/>
                 <w:szCs w:val="24"/>
                 <w:lang w:val="en-US"/>
               </w:rPr>
@@ -870,7 +940,7 @@
             <w:proofErr w:type="spellStart"/>
             <w:r>
               <w:rPr>
-                <w:rFonts w:ascii="Courier New" w:hAnsi="Courier New" w:cs="Courier New"/>
+                <w:rFonts w:ascii="Consolas" w:hAnsi="Consolas" w:cs="Consolas"/>
                 <w:szCs w:val="24"/>
                 <w:lang w:val="en-US"/>
               </w:rPr>
@@ -879,7 +949,7 @@
             <w:proofErr w:type="spellEnd"/>
             <w:r>
               <w:rPr>
-                <w:rFonts w:ascii="Courier New" w:hAnsi="Courier New" w:cs="Courier New"/>
+                <w:rFonts w:ascii="Consolas" w:hAnsi="Consolas" w:cs="Consolas"/>
                 <w:szCs w:val="24"/>
                 <w:lang w:val="en-US"/>
               </w:rPr>
@@ -887,7 +957,7 @@
             </w:r>
             <w:r>
               <w:rPr>
-                <w:rFonts w:ascii="Courier New" w:hAnsi="Courier New" w:cs="Courier New"/>
+                <w:rFonts w:ascii="Consolas" w:hAnsi="Consolas" w:cs="Consolas"/>
                 <w:szCs w:val="24"/>
                 <w:lang w:val="en-US"/>
               </w:rPr>
@@ -895,7 +965,7 @@
             </w:r>
             <w:r>
               <w:rPr>
-                <w:rFonts w:ascii="Courier New" w:hAnsi="Courier New" w:cs="Courier New"/>
+                <w:rFonts w:ascii="Consolas" w:hAnsi="Consolas" w:cs="Consolas"/>
                 <w:szCs w:val="24"/>
                 <w:lang w:val="en-US"/>
               </w:rPr>
@@ -909,6 +979,7 @@
       <w:pPr>
         <w:spacing w:line="360" w:lineRule="auto"/>
         <w:rPr>
+          <w:rFonts w:ascii="Cambria" w:hAnsi="Cambria"/>
           <w:lang w:val="en-US"/>
         </w:rPr>
       </w:pPr>
@@ -924,8 +995,8 @@
 </file>
 
 <file path=word/numbering.xml><?xml version="1.0" encoding="utf-8"?>
-<w:numbering xmlns:ve="http://schemas.openxmlformats.org/markup-compatibility/2006" xmlns:o="urn:schemas-microsoft-com:office:office" xmlns:r="http://schemas.openxmlformats.org/officeDocument/2006/relationships" xmlns:m="http://schemas.openxmlformats.org/officeDocument/2006/math" xmlns:v="urn:schemas-microsoft-com:vml" xmlns:wp="http://schemas.openxmlformats.org/drawingml/2006/wordprocessingDrawing" xmlns:w10="urn:schemas-microsoft-com:office:word" xmlns:w="http://schemas.openxmlformats.org/wordprocessingml/2006/main" xmlns:wne="http://schemas.microsoft.com/office/word/2006/wordml">
-  <w:abstractNum w:abstractNumId="0">
+<w:numbering xmlns:wpc="http://schemas.microsoft.com/office/word/2010/wordprocessingCanvas" xmlns:mc="http://schemas.openxmlformats.org/markup-compatibility/2006" xmlns:o="urn:schemas-microsoft-com:office:office" xmlns:r="http://schemas.openxmlformats.org/officeDocument/2006/relationships" xmlns:m="http://schemas.openxmlformats.org/officeDocument/2006/math" xmlns:v="urn:schemas-microsoft-com:vml" xmlns:wp14="http://schemas.microsoft.com/office/word/2010/wordprocessingDrawing" xmlns:wp="http://schemas.openxmlformats.org/drawingml/2006/wordprocessingDrawing" xmlns:w10="urn:schemas-microsoft-com:office:word" xmlns:w="http://schemas.openxmlformats.org/wordprocessingml/2006/main" xmlns:w14="http://schemas.microsoft.com/office/word/2010/wordml" xmlns:w15="http://schemas.microsoft.com/office/word/2012/wordml" xmlns:wpg="http://schemas.microsoft.com/office/word/2010/wordprocessingGroup" xmlns:wpi="http://schemas.microsoft.com/office/word/2010/wordprocessingInk" xmlns:wne="http://schemas.microsoft.com/office/word/2006/wordml" xmlns:wps="http://schemas.microsoft.com/office/word/2010/wordprocessingShape" mc:Ignorable="w14 w15 wp14">
+  <w:abstractNum w:abstractNumId="0" w15:restartNumberingAfterBreak="0">
     <w:nsid w:val="FFFFFFFB"/>
     <w:multiLevelType w:val="multilevel"/>
     <w:tmpl w:val="FFFFFFFF"/>
@@ -993,7 +1064,7 @@
       <w:lvlJc w:val="left"/>
     </w:lvl>
   </w:abstractNum>
-  <w:abstractNum w:abstractNumId="1">
+  <w:abstractNum w:abstractNumId="1" w15:restartNumberingAfterBreak="0">
     <w:nsid w:val="4AD519DD"/>
     <w:multiLevelType w:val="hybridMultilevel"/>
     <w:tmpl w:val="D7D83722"/>
@@ -1164,7 +1235,7 @@
 </file>
 
 <file path=word/styles.xml><?xml version="1.0" encoding="utf-8"?>
-<w:styles xmlns:r="http://schemas.openxmlformats.org/officeDocument/2006/relationships" xmlns:w="http://schemas.openxmlformats.org/wordprocessingml/2006/main">
+<w:styles xmlns:mc="http://schemas.openxmlformats.org/markup-compatibility/2006" xmlns:r="http://schemas.openxmlformats.org/officeDocument/2006/relationships" xmlns:w="http://schemas.openxmlformats.org/wordprocessingml/2006/main" xmlns:w14="http://schemas.microsoft.com/office/word/2010/wordml" xmlns:w15="http://schemas.microsoft.com/office/word/2012/wordml" mc:Ignorable="w14 w15">
   <w:docDefaults>
     <w:rPrDefault>
       <w:rPr>
@@ -1174,144 +1245,378 @@
     </w:rPrDefault>
     <w:pPrDefault/>
   </w:docDefaults>
-  <w:latentStyles w:defLockedState="0" w:defUIPriority="99" w:defSemiHidden="1" w:defUnhideWhenUsed="1" w:defQFormat="0" w:count="267">
-    <w:lsdException w:name="Normal" w:semiHidden="0" w:uiPriority="0" w:unhideWhenUsed="0" w:qFormat="1"/>
-    <w:lsdException w:name="heading 1" w:semiHidden="0" w:uiPriority="0" w:unhideWhenUsed="0" w:qFormat="1"/>
-    <w:lsdException w:name="heading 2" w:uiPriority="0" w:qFormat="1"/>
-    <w:lsdException w:name="heading 3" w:uiPriority="0" w:qFormat="1"/>
-    <w:lsdException w:name="heading 4" w:uiPriority="0" w:qFormat="1"/>
-    <w:lsdException w:name="heading 5" w:uiPriority="0" w:qFormat="1"/>
-    <w:lsdException w:name="heading 6" w:uiPriority="0" w:qFormat="1"/>
-    <w:lsdException w:name="heading 7" w:uiPriority="0" w:qFormat="1"/>
-    <w:lsdException w:name="heading 8" w:uiPriority="0" w:qFormat="1"/>
-    <w:lsdException w:name="heading 9" w:uiPriority="0" w:qFormat="1"/>
-    <w:lsdException w:name="toc 1" w:uiPriority="39"/>
-    <w:lsdException w:name="toc 2" w:uiPriority="39"/>
-    <w:lsdException w:name="toc 3" w:uiPriority="39"/>
-    <w:lsdException w:name="toc 4" w:uiPriority="39"/>
-    <w:lsdException w:name="toc 5" w:uiPriority="39"/>
-    <w:lsdException w:name="toc 6" w:uiPriority="39"/>
-    <w:lsdException w:name="toc 7" w:uiPriority="39"/>
-    <w:lsdException w:name="toc 8" w:uiPriority="39"/>
-    <w:lsdException w:name="toc 9" w:uiPriority="39"/>
-    <w:lsdException w:name="caption" w:uiPriority="35" w:qFormat="1"/>
-    <w:lsdException w:name="Title" w:semiHidden="0" w:uiPriority="0" w:unhideWhenUsed="0" w:qFormat="1"/>
-    <w:lsdException w:name="Default Paragraph Font" w:uiPriority="1"/>
-    <w:lsdException w:name="Subtitle" w:semiHidden="0" w:uiPriority="11" w:unhideWhenUsed="0" w:qFormat="1"/>
-    <w:lsdException w:name="Strong" w:semiHidden="0" w:uiPriority="22" w:unhideWhenUsed="0" w:qFormat="1"/>
-    <w:lsdException w:name="Emphasis" w:semiHidden="0" w:uiPriority="20" w:unhideWhenUsed="0" w:qFormat="1"/>
-    <w:lsdException w:name="Table Grid" w:semiHidden="0" w:uiPriority="59" w:unhideWhenUsed="0"/>
-    <w:lsdException w:name="Placeholder Text" w:unhideWhenUsed="0"/>
-    <w:lsdException w:name="No Spacing" w:semiHidden="0" w:uiPriority="1" w:unhideWhenUsed="0" w:qFormat="1"/>
-    <w:lsdException w:name="Light Shading" w:semiHidden="0" w:uiPriority="60" w:unhideWhenUsed="0"/>
-    <w:lsdException w:name="Light List" w:semiHidden="0" w:uiPriority="61" w:unhideWhenUsed="0"/>
-    <w:lsdException w:name="Light Grid" w:semiHidden="0" w:uiPriority="62" w:unhideWhenUsed="0"/>
-    <w:lsdException w:name="Medium Shading 1" w:semiHidden="0" w:uiPriority="63" w:unhideWhenUsed="0"/>
-    <w:lsdException w:name="Medium Shading 2" w:semiHidden="0" w:uiPriority="64" w:unhideWhenUsed="0"/>
-    <w:lsdException w:name="Medium List 1" w:semiHidden="0" w:uiPriority="65" w:unhideWhenUsed="0"/>
-    <w:lsdException w:name="Medium List 2" w:semiHidden="0" w:uiPriority="66" w:unhideWhenUsed="0"/>
-    <w:lsdException w:name="Medium Grid 1" w:semiHidden="0" w:uiPriority="67" w:unhideWhenUsed="0"/>
-    <w:lsdException w:name="Medium Grid 2" w:semiHidden="0" w:uiPriority="68" w:unhideWhenUsed="0"/>
-    <w:lsdException w:name="Medium Grid 3" w:semiHidden="0" w:uiPriority="69" w:unhideWhenUsed="0"/>
-    <w:lsdException w:name="Dark List" w:semiHidden="0" w:uiPriority="70" w:unhideWhenUsed="0"/>
-    <w:lsdException w:name="Colorful Shading" w:semiHidden="0" w:uiPriority="71" w:unhideWhenUsed="0"/>
-    <w:lsdException w:name="Colorful List" w:semiHidden="0" w:uiPriority="72" w:unhideWhenUsed="0"/>
-    <w:lsdException w:name="Colorful Grid" w:semiHidden="0" w:uiPriority="73" w:unhideWhenUsed="0"/>
-    <w:lsdException w:name="Light Shading Accent 1" w:semiHidden="0" w:uiPriority="60" w:unhideWhenUsed="0"/>
-    <w:lsdException w:name="Light List Accent 1" w:semiHidden="0" w:uiPriority="61" w:unhideWhenUsed="0"/>
-    <w:lsdException w:name="Light Grid Accent 1" w:semiHidden="0" w:uiPriority="62" w:unhideWhenUsed="0"/>
-    <w:lsdException w:name="Medium Shading 1 Accent 1" w:semiHidden="0" w:uiPriority="63" w:unhideWhenUsed="0"/>
-    <w:lsdException w:name="Medium Shading 2 Accent 1" w:semiHidden="0" w:uiPriority="64" w:unhideWhenUsed="0"/>
-    <w:lsdException w:name="Medium List 1 Accent 1" w:semiHidden="0" w:uiPriority="65" w:unhideWhenUsed="0"/>
-    <w:lsdException w:name="Revision" w:unhideWhenUsed="0"/>
-    <w:lsdException w:name="List Paragraph" w:semiHidden="0" w:uiPriority="34" w:unhideWhenUsed="0" w:qFormat="1"/>
-    <w:lsdException w:name="Quote" w:semiHidden="0" w:uiPriority="29" w:unhideWhenUsed="0" w:qFormat="1"/>
-    <w:lsdException w:name="Intense Quote" w:semiHidden="0" w:uiPriority="30" w:unhideWhenUsed="0" w:qFormat="1"/>
-    <w:lsdException w:name="Medium List 2 Accent 1" w:semiHidden="0" w:uiPriority="66" w:unhideWhenUsed="0"/>
-    <w:lsdException w:name="Medium Grid 1 Accent 1" w:semiHidden="0" w:uiPriority="67" w:unhideWhenUsed="0"/>
-    <w:lsdException w:name="Medium Grid 2 Accent 1" w:semiHidden="0" w:uiPriority="68" w:unhideWhenUsed="0"/>
-    <w:lsdException w:name="Medium Grid 3 Accent 1" w:semiHidden="0" w:uiPriority="69" w:unhideWhenUsed="0"/>
-    <w:lsdException w:name="Dark List Accent 1" w:semiHidden="0" w:uiPriority="70" w:unhideWhenUsed="0"/>
-    <w:lsdException w:name="Colorful Shading Accent 1" w:semiHidden="0" w:uiPriority="71" w:unhideWhenUsed="0"/>
-    <w:lsdException w:name="Colorful List Accent 1" w:semiHidden="0" w:uiPriority="72" w:unhideWhenUsed="0"/>
-    <w:lsdException w:name="Colorful Grid Accent 1" w:semiHidden="0" w:uiPriority="73" w:unhideWhenUsed="0"/>
-    <w:lsdException w:name="Light Shading Accent 2" w:semiHidden="0" w:uiPriority="60" w:unhideWhenUsed="0"/>
-    <w:lsdException w:name="Light List Accent 2" w:semiHidden="0" w:uiPriority="61" w:unhideWhenUsed="0"/>
-    <w:lsdException w:name="Light Grid Accent 2" w:semiHidden="0" w:uiPriority="62" w:unhideWhenUsed="0"/>
-    <w:lsdException w:name="Medium Shading 1 Accent 2" w:semiHidden="0" w:uiPriority="63" w:unhideWhenUsed="0"/>
-    <w:lsdException w:name="Medium Shading 2 Accent 2" w:semiHidden="0" w:uiPriority="64" w:unhideWhenUsed="0"/>
-    <w:lsdException w:name="Medium List 1 Accent 2" w:semiHidden="0" w:uiPriority="65" w:unhideWhenUsed="0"/>
-    <w:lsdException w:name="Medium List 2 Accent 2" w:semiHidden="0" w:uiPriority="66" w:unhideWhenUsed="0"/>
-    <w:lsdException w:name="Medium Grid 1 Accent 2" w:semiHidden="0" w:uiPriority="67" w:unhideWhenUsed="0"/>
-    <w:lsdException w:name="Medium Grid 2 Accent 2" w:semiHidden="0" w:uiPriority="68" w:unhideWhenUsed="0"/>
-    <w:lsdException w:name="Medium Grid 3 Accent 2" w:semiHidden="0" w:uiPriority="69" w:unhideWhenUsed="0"/>
-    <w:lsdException w:name="Dark List Accent 2" w:semiHidden="0" w:uiPriority="70" w:unhideWhenUsed="0"/>
-    <w:lsdException w:name="Colorful Shading Accent 2" w:semiHidden="0" w:uiPriority="71" w:unhideWhenUsed="0"/>
-    <w:lsdException w:name="Colorful List Accent 2" w:semiHidden="0" w:uiPriority="72" w:unhideWhenUsed="0"/>
-    <w:lsdException w:name="Colorful Grid Accent 2" w:semiHidden="0" w:uiPriority="73" w:unhideWhenUsed="0"/>
-    <w:lsdException w:name="Light Shading Accent 3" w:semiHidden="0" w:uiPriority="60" w:unhideWhenUsed="0"/>
-    <w:lsdException w:name="Light List Accent 3" w:semiHidden="0" w:uiPriority="61" w:unhideWhenUsed="0"/>
-    <w:lsdException w:name="Light Grid Accent 3" w:semiHidden="0" w:uiPriority="62" w:unhideWhenUsed="0"/>
-    <w:lsdException w:name="Medium Shading 1 Accent 3" w:semiHidden="0" w:uiPriority="63" w:unhideWhenUsed="0"/>
-    <w:lsdException w:name="Medium Shading 2 Accent 3" w:semiHidden="0" w:uiPriority="64" w:unhideWhenUsed="0"/>
-    <w:lsdException w:name="Medium List 1 Accent 3" w:semiHidden="0" w:uiPriority="65" w:unhideWhenUsed="0"/>
-    <w:lsdException w:name="Medium List 2 Accent 3" w:semiHidden="0" w:uiPriority="66" w:unhideWhenUsed="0"/>
-    <w:lsdException w:name="Medium Grid 1 Accent 3" w:semiHidden="0" w:uiPriority="67" w:unhideWhenUsed="0"/>
-    <w:lsdException w:name="Medium Grid 2 Accent 3" w:semiHidden="0" w:uiPriority="68" w:unhideWhenUsed="0"/>
-    <w:lsdException w:name="Medium Grid 3 Accent 3" w:semiHidden="0" w:uiPriority="69" w:unhideWhenUsed="0"/>
-    <w:lsdException w:name="Dark List Accent 3" w:semiHidden="0" w:uiPriority="70" w:unhideWhenUsed="0"/>
-    <w:lsdException w:name="Colorful Shading Accent 3" w:semiHidden="0" w:uiPriority="71" w:unhideWhenUsed="0"/>
-    <w:lsdException w:name="Colorful List Accent 3" w:semiHidden="0" w:uiPriority="72" w:unhideWhenUsed="0"/>
-    <w:lsdException w:name="Colorful Grid Accent 3" w:semiHidden="0" w:uiPriority="73" w:unhideWhenUsed="0"/>
-    <w:lsdException w:name="Light Shading Accent 4" w:semiHidden="0" w:uiPriority="60" w:unhideWhenUsed="0"/>
-    <w:lsdException w:name="Light List Accent 4" w:semiHidden="0" w:uiPriority="61" w:unhideWhenUsed="0"/>
-    <w:lsdException w:name="Light Grid Accent 4" w:semiHidden="0" w:uiPriority="62" w:unhideWhenUsed="0"/>
-    <w:lsdException w:name="Medium Shading 1 Accent 4" w:semiHidden="0" w:uiPriority="63" w:unhideWhenUsed="0"/>
-    <w:lsdException w:name="Medium Shading 2 Accent 4" w:semiHidden="0" w:uiPriority="64" w:unhideWhenUsed="0"/>
-    <w:lsdException w:name="Medium List 1 Accent 4" w:semiHidden="0" w:uiPriority="65" w:unhideWhenUsed="0"/>
-    <w:lsdException w:name="Medium List 2 Accent 4" w:semiHidden="0" w:uiPriority="66" w:unhideWhenUsed="0"/>
-    <w:lsdException w:name="Medium Grid 1 Accent 4" w:semiHidden="0" w:uiPriority="67" w:unhideWhenUsed="0"/>
-    <w:lsdException w:name="Medium Grid 2 Accent 4" w:semiHidden="0" w:uiPriority="68" w:unhideWhenUsed="0"/>
-    <w:lsdException w:name="Medium Grid 3 Accent 4" w:semiHidden="0" w:uiPriority="69" w:unhideWhenUsed="0"/>
-    <w:lsdException w:name="Dark List Accent 4" w:semiHidden="0" w:uiPriority="70" w:unhideWhenUsed="0"/>
-    <w:lsdException w:name="Colorful Shading Accent 4" w:semiHidden="0" w:uiPriority="71" w:unhideWhenUsed="0"/>
-    <w:lsdException w:name="Colorful List Accent 4" w:semiHidden="0" w:uiPriority="72" w:unhideWhenUsed="0"/>
-    <w:lsdException w:name="Colorful Grid Accent 4" w:semiHidden="0" w:uiPriority="73" w:unhideWhenUsed="0"/>
-    <w:lsdException w:name="Light Shading Accent 5" w:semiHidden="0" w:uiPriority="60" w:unhideWhenUsed="0"/>
-    <w:lsdException w:name="Light List Accent 5" w:semiHidden="0" w:uiPriority="61" w:unhideWhenUsed="0"/>
-    <w:lsdException w:name="Light Grid Accent 5" w:semiHidden="0" w:uiPriority="62" w:unhideWhenUsed="0"/>
-    <w:lsdException w:name="Medium Shading 1 Accent 5" w:semiHidden="0" w:uiPriority="63" w:unhideWhenUsed="0"/>
-    <w:lsdException w:name="Medium Shading 2 Accent 5" w:semiHidden="0" w:uiPriority="64" w:unhideWhenUsed="0"/>
-    <w:lsdException w:name="Medium List 1 Accent 5" w:semiHidden="0" w:uiPriority="65" w:unhideWhenUsed="0"/>
-    <w:lsdException w:name="Medium List 2 Accent 5" w:semiHidden="0" w:uiPriority="66" w:unhideWhenUsed="0"/>
-    <w:lsdException w:name="Medium Grid 1 Accent 5" w:semiHidden="0" w:uiPriority="67" w:unhideWhenUsed="0"/>
-    <w:lsdException w:name="Medium Grid 2 Accent 5" w:semiHidden="0" w:uiPriority="68" w:unhideWhenUsed="0"/>
-    <w:lsdException w:name="Medium Grid 3 Accent 5" w:semiHidden="0" w:uiPriority="69" w:unhideWhenUsed="0"/>
-    <w:lsdException w:name="Dark List Accent 5" w:semiHidden="0" w:uiPriority="70" w:unhideWhenUsed="0"/>
-    <w:lsdException w:name="Colorful Shading Accent 5" w:semiHidden="0" w:uiPriority="71" w:unhideWhenUsed="0"/>
-    <w:lsdException w:name="Colorful List Accent 5" w:semiHidden="0" w:uiPriority="72" w:unhideWhenUsed="0"/>
-    <w:lsdException w:name="Colorful Grid Accent 5" w:semiHidden="0" w:uiPriority="73" w:unhideWhenUsed="0"/>
-    <w:lsdException w:name="Light Shading Accent 6" w:semiHidden="0" w:uiPriority="60" w:unhideWhenUsed="0"/>
-    <w:lsdException w:name="Light List Accent 6" w:semiHidden="0" w:uiPriority="61" w:unhideWhenUsed="0"/>
-    <w:lsdException w:name="Light Grid Accent 6" w:semiHidden="0" w:uiPriority="62" w:unhideWhenUsed="0"/>
-    <w:lsdException w:name="Medium Shading 1 Accent 6" w:semiHidden="0" w:uiPriority="63" w:unhideWhenUsed="0"/>
-    <w:lsdException w:name="Medium Shading 2 Accent 6" w:semiHidden="0" w:uiPriority="64" w:unhideWhenUsed="0"/>
-    <w:lsdException w:name="Medium List 1 Accent 6" w:semiHidden="0" w:uiPriority="65" w:unhideWhenUsed="0"/>
-    <w:lsdException w:name="Medium List 2 Accent 6" w:semiHidden="0" w:uiPriority="66" w:unhideWhenUsed="0"/>
-    <w:lsdException w:name="Medium Grid 1 Accent 6" w:semiHidden="0" w:uiPriority="67" w:unhideWhenUsed="0"/>
-    <w:lsdException w:name="Medium Grid 2 Accent 6" w:semiHidden="0" w:uiPriority="68" w:unhideWhenUsed="0"/>
-    <w:lsdException w:name="Medium Grid 3 Accent 6" w:semiHidden="0" w:uiPriority="69" w:unhideWhenUsed="0"/>
-    <w:lsdException w:name="Dark List Accent 6" w:semiHidden="0" w:uiPriority="70" w:unhideWhenUsed="0"/>
-    <w:lsdException w:name="Colorful Shading Accent 6" w:semiHidden="0" w:uiPriority="71" w:unhideWhenUsed="0"/>
-    <w:lsdException w:name="Colorful List Accent 6" w:semiHidden="0" w:uiPriority="72" w:unhideWhenUsed="0"/>
-    <w:lsdException w:name="Colorful Grid Accent 6" w:semiHidden="0" w:uiPriority="73" w:unhideWhenUsed="0"/>
-    <w:lsdException w:name="Subtle Emphasis" w:semiHidden="0" w:uiPriority="19" w:unhideWhenUsed="0" w:qFormat="1"/>
-    <w:lsdException w:name="Intense Emphasis" w:semiHidden="0" w:uiPriority="21" w:unhideWhenUsed="0" w:qFormat="1"/>
-    <w:lsdException w:name="Subtle Reference" w:semiHidden="0" w:uiPriority="31" w:unhideWhenUsed="0" w:qFormat="1"/>
-    <w:lsdException w:name="Intense Reference" w:semiHidden="0" w:uiPriority="32" w:unhideWhenUsed="0" w:qFormat="1"/>
-    <w:lsdException w:name="Book Title" w:semiHidden="0" w:uiPriority="33" w:unhideWhenUsed="0" w:qFormat="1"/>
-    <w:lsdException w:name="Bibliography" w:uiPriority="37"/>
-    <w:lsdException w:name="TOC Heading" w:uiPriority="39" w:qFormat="1"/>
+  <w:latentStyles w:defLockedState="0" w:defUIPriority="99" w:defSemiHidden="0" w:defUnhideWhenUsed="0" w:defQFormat="0" w:count="371">
+    <w:lsdException w:name="Normal" w:uiPriority="0" w:qFormat="1"/>
+    <w:lsdException w:name="heading 1" w:uiPriority="0" w:qFormat="1"/>
+    <w:lsdException w:name="heading 2" w:semiHidden="1" w:uiPriority="0" w:unhideWhenUsed="1" w:qFormat="1"/>
+    <w:lsdException w:name="heading 3" w:semiHidden="1" w:uiPriority="0" w:unhideWhenUsed="1" w:qFormat="1"/>
+    <w:lsdException w:name="heading 4" w:semiHidden="1" w:uiPriority="0" w:unhideWhenUsed="1" w:qFormat="1"/>
+    <w:lsdException w:name="heading 5" w:semiHidden="1" w:uiPriority="0" w:unhideWhenUsed="1" w:qFormat="1"/>
+    <w:lsdException w:name="heading 6" w:semiHidden="1" w:uiPriority="0" w:unhideWhenUsed="1" w:qFormat="1"/>
+    <w:lsdException w:name="heading 7" w:semiHidden="1" w:uiPriority="0" w:unhideWhenUsed="1" w:qFormat="1"/>
+    <w:lsdException w:name="heading 8" w:semiHidden="1" w:uiPriority="0" w:unhideWhenUsed="1" w:qFormat="1"/>
+    <w:lsdException w:name="heading 9" w:semiHidden="1" w:uiPriority="0" w:unhideWhenUsed="1" w:qFormat="1"/>
+    <w:lsdException w:name="index 1" w:semiHidden="1" w:unhideWhenUsed="1"/>
+    <w:lsdException w:name="index 2" w:semiHidden="1" w:unhideWhenUsed="1"/>
+    <w:lsdException w:name="index 3" w:semiHidden="1" w:unhideWhenUsed="1"/>
+    <w:lsdException w:name="index 4" w:semiHidden="1" w:unhideWhenUsed="1"/>
+    <w:lsdException w:name="index 5" w:semiHidden="1" w:unhideWhenUsed="1"/>
+    <w:lsdException w:name="index 6" w:semiHidden="1" w:unhideWhenUsed="1"/>
+    <w:lsdException w:name="index 7" w:semiHidden="1" w:unhideWhenUsed="1"/>
+    <w:lsdException w:name="index 8" w:semiHidden="1" w:unhideWhenUsed="1"/>
+    <w:lsdException w:name="index 9" w:semiHidden="1" w:unhideWhenUsed="1"/>
+    <w:lsdException w:name="toc 1" w:semiHidden="1" w:uiPriority="39" w:unhideWhenUsed="1"/>
+    <w:lsdException w:name="toc 2" w:semiHidden="1" w:uiPriority="39" w:unhideWhenUsed="1"/>
+    <w:lsdException w:name="toc 3" w:semiHidden="1" w:uiPriority="39" w:unhideWhenUsed="1"/>
+    <w:lsdException w:name="toc 4" w:semiHidden="1" w:uiPriority="39" w:unhideWhenUsed="1"/>
+    <w:lsdException w:name="toc 5" w:semiHidden="1" w:uiPriority="39" w:unhideWhenUsed="1"/>
+    <w:lsdException w:name="toc 6" w:semiHidden="1" w:uiPriority="39" w:unhideWhenUsed="1"/>
+    <w:lsdException w:name="toc 7" w:semiHidden="1" w:uiPriority="39" w:unhideWhenUsed="1"/>
+    <w:lsdException w:name="toc 8" w:semiHidden="1" w:uiPriority="39" w:unhideWhenUsed="1"/>
+    <w:lsdException w:name="toc 9" w:semiHidden="1" w:uiPriority="39" w:unhideWhenUsed="1"/>
+    <w:lsdException w:name="Normal Indent" w:semiHidden="1" w:unhideWhenUsed="1"/>
+    <w:lsdException w:name="footnote text" w:semiHidden="1" w:unhideWhenUsed="1"/>
+    <w:lsdException w:name="annotation text" w:semiHidden="1" w:unhideWhenUsed="1"/>
+    <w:lsdException w:name="header" w:semiHidden="1" w:unhideWhenUsed="1"/>
+    <w:lsdException w:name="footer" w:semiHidden="1" w:unhideWhenUsed="1"/>
+    <w:lsdException w:name="index heading" w:semiHidden="1" w:unhideWhenUsed="1"/>
+    <w:lsdException w:name="caption" w:semiHidden="1" w:uiPriority="35" w:unhideWhenUsed="1" w:qFormat="1"/>
+    <w:lsdException w:name="table of figures" w:semiHidden="1" w:unhideWhenUsed="1"/>
+    <w:lsdException w:name="envelope address" w:semiHidden="1" w:unhideWhenUsed="1"/>
+    <w:lsdException w:name="envelope return" w:semiHidden="1" w:unhideWhenUsed="1"/>
+    <w:lsdException w:name="footnote reference" w:semiHidden="1" w:unhideWhenUsed="1"/>
+    <w:lsdException w:name="annotation reference" w:semiHidden="1" w:unhideWhenUsed="1"/>
+    <w:lsdException w:name="line number" w:semiHidden="1" w:unhideWhenUsed="1"/>
+    <w:lsdException w:name="page number" w:semiHidden="1" w:unhideWhenUsed="1"/>
+    <w:lsdException w:name="endnote reference" w:semiHidden="1" w:unhideWhenUsed="1"/>
+    <w:lsdException w:name="endnote text" w:semiHidden="1" w:unhideWhenUsed="1"/>
+    <w:lsdException w:name="table of authorities" w:semiHidden="1" w:unhideWhenUsed="1"/>
+    <w:lsdException w:name="macro" w:semiHidden="1" w:unhideWhenUsed="1"/>
+    <w:lsdException w:name="toa heading" w:semiHidden="1" w:unhideWhenUsed="1"/>
+    <w:lsdException w:name="List" w:semiHidden="1" w:unhideWhenUsed="1"/>
+    <w:lsdException w:name="List Bullet" w:semiHidden="1" w:unhideWhenUsed="1"/>
+    <w:lsdException w:name="List Number" w:semiHidden="1" w:unhideWhenUsed="1"/>
+    <w:lsdException w:name="List 2" w:semiHidden="1" w:unhideWhenUsed="1"/>
+    <w:lsdException w:name="List 3" w:semiHidden="1" w:unhideWhenUsed="1"/>
+    <w:lsdException w:name="List 4" w:semiHidden="1" w:unhideWhenUsed="1"/>
+    <w:lsdException w:name="List 5" w:semiHidden="1" w:unhideWhenUsed="1"/>
+    <w:lsdException w:name="List Bullet 2" w:semiHidden="1" w:unhideWhenUsed="1"/>
+    <w:lsdException w:name="List Bullet 3" w:semiHidden="1" w:unhideWhenUsed="1"/>
+    <w:lsdException w:name="List Bullet 4" w:semiHidden="1" w:unhideWhenUsed="1"/>
+    <w:lsdException w:name="List Bullet 5" w:semiHidden="1" w:unhideWhenUsed="1"/>
+    <w:lsdException w:name="List Number 2" w:semiHidden="1" w:unhideWhenUsed="1"/>
+    <w:lsdException w:name="List Number 3" w:semiHidden="1" w:unhideWhenUsed="1"/>
+    <w:lsdException w:name="List Number 4" w:semiHidden="1" w:unhideWhenUsed="1"/>
+    <w:lsdException w:name="List Number 5" w:semiHidden="1" w:unhideWhenUsed="1"/>
+    <w:lsdException w:name="Title" w:uiPriority="0" w:qFormat="1"/>
+    <w:lsdException w:name="Closing" w:semiHidden="1" w:unhideWhenUsed="1"/>
+    <w:lsdException w:name="Signature" w:semiHidden="1" w:unhideWhenUsed="1"/>
+    <w:lsdException w:name="Default Paragraph Font" w:semiHidden="1" w:uiPriority="1" w:unhideWhenUsed="1"/>
+    <w:lsdException w:name="Body Text" w:semiHidden="1" w:unhideWhenUsed="1"/>
+    <w:lsdException w:name="Body Text Indent" w:semiHidden="1" w:unhideWhenUsed="1"/>
+    <w:lsdException w:name="List Continue" w:semiHidden="1" w:unhideWhenUsed="1"/>
+    <w:lsdException w:name="List Continue 2" w:semiHidden="1" w:unhideWhenUsed="1"/>
+    <w:lsdException w:name="List Continue 3" w:semiHidden="1" w:unhideWhenUsed="1"/>
+    <w:lsdException w:name="List Continue 4" w:semiHidden="1" w:unhideWhenUsed="1"/>
+    <w:lsdException w:name="List Continue 5" w:semiHidden="1" w:unhideWhenUsed="1"/>
+    <w:lsdException w:name="Message Header" w:semiHidden="1" w:unhideWhenUsed="1"/>
+    <w:lsdException w:name="Subtitle" w:uiPriority="11" w:qFormat="1"/>
+    <w:lsdException w:name="Salutation" w:semiHidden="1" w:unhideWhenUsed="1"/>
+    <w:lsdException w:name="Date" w:semiHidden="1" w:unhideWhenUsed="1"/>
+    <w:lsdException w:name="Body Text First Indent" w:semiHidden="1" w:unhideWhenUsed="1"/>
+    <w:lsdException w:name="Body Text First Indent 2" w:semiHidden="1" w:unhideWhenUsed="1"/>
+    <w:lsdException w:name="Note Heading" w:semiHidden="1" w:unhideWhenUsed="1"/>
+    <w:lsdException w:name="Body Text 2" w:semiHidden="1" w:unhideWhenUsed="1"/>
+    <w:lsdException w:name="Body Text 3" w:semiHidden="1" w:unhideWhenUsed="1"/>
+    <w:lsdException w:name="Body Text Indent 2" w:semiHidden="1" w:unhideWhenUsed="1"/>
+    <w:lsdException w:name="Body Text Indent 3" w:semiHidden="1" w:unhideWhenUsed="1"/>
+    <w:lsdException w:name="Block Text" w:semiHidden="1" w:unhideWhenUsed="1"/>
+    <w:lsdException w:name="Hyperlink" w:semiHidden="1" w:unhideWhenUsed="1"/>
+    <w:lsdException w:name="FollowedHyperlink" w:semiHidden="1" w:unhideWhenUsed="1"/>
+    <w:lsdException w:name="Strong" w:uiPriority="22" w:qFormat="1"/>
+    <w:lsdException w:name="Emphasis" w:uiPriority="20" w:qFormat="1"/>
+    <w:lsdException w:name="Document Map" w:semiHidden="1" w:unhideWhenUsed="1"/>
+    <w:lsdException w:name="Plain Text" w:semiHidden="1" w:unhideWhenUsed="1"/>
+    <w:lsdException w:name="E-mail Signature" w:semiHidden="1" w:unhideWhenUsed="1"/>
+    <w:lsdException w:name="HTML Top of Form" w:semiHidden="1" w:unhideWhenUsed="1"/>
+    <w:lsdException w:name="HTML Bottom of Form" w:semiHidden="1" w:unhideWhenUsed="1"/>
+    <w:lsdException w:name="Normal (Web)" w:semiHidden="1" w:unhideWhenUsed="1"/>
+    <w:lsdException w:name="HTML Acronym" w:semiHidden="1" w:unhideWhenUsed="1"/>
+    <w:lsdException w:name="HTML Address" w:semiHidden="1" w:unhideWhenUsed="1"/>
+    <w:lsdException w:name="HTML Cite" w:semiHidden="1" w:unhideWhenUsed="1"/>
+    <w:lsdException w:name="HTML Code" w:semiHidden="1" w:unhideWhenUsed="1"/>
+    <w:lsdException w:name="HTML Definition" w:semiHidden="1" w:unhideWhenUsed="1"/>
+    <w:lsdException w:name="HTML Keyboard" w:semiHidden="1" w:unhideWhenUsed="1"/>
+    <w:lsdException w:name="HTML Preformatted" w:semiHidden="1" w:unhideWhenUsed="1"/>
+    <w:lsdException w:name="HTML Sample" w:semiHidden="1" w:unhideWhenUsed="1"/>
+    <w:lsdException w:name="HTML Typewriter" w:semiHidden="1" w:unhideWhenUsed="1"/>
+    <w:lsdException w:name="HTML Variable" w:semiHidden="1" w:unhideWhenUsed="1"/>
+    <w:lsdException w:name="Normal Table" w:semiHidden="1" w:unhideWhenUsed="1"/>
+    <w:lsdException w:name="annotation subject" w:semiHidden="1" w:unhideWhenUsed="1"/>
+    <w:lsdException w:name="No List" w:semiHidden="1" w:unhideWhenUsed="1"/>
+    <w:lsdException w:name="Outline List 1" w:semiHidden="1" w:unhideWhenUsed="1"/>
+    <w:lsdException w:name="Outline List 2" w:semiHidden="1" w:unhideWhenUsed="1"/>
+    <w:lsdException w:name="Outline List 3" w:semiHidden="1" w:unhideWhenUsed="1"/>
+    <w:lsdException w:name="Table Simple 1" w:semiHidden="1" w:unhideWhenUsed="1"/>
+    <w:lsdException w:name="Table Simple 2" w:semiHidden="1" w:unhideWhenUsed="1"/>
+    <w:lsdException w:name="Table Simple 3" w:semiHidden="1" w:unhideWhenUsed="1"/>
+    <w:lsdException w:name="Table Classic 1" w:semiHidden="1" w:unhideWhenUsed="1"/>
+    <w:lsdException w:name="Table Classic 2" w:semiHidden="1" w:unhideWhenUsed="1"/>
+    <w:lsdException w:name="Table Classic 3" w:semiHidden="1" w:unhideWhenUsed="1"/>
+    <w:lsdException w:name="Table Classic 4" w:semiHidden="1" w:unhideWhenUsed="1"/>
+    <w:lsdException w:name="Table Colorful 1" w:semiHidden="1" w:unhideWhenUsed="1"/>
+    <w:lsdException w:name="Table Colorful 2" w:semiHidden="1" w:unhideWhenUsed="1"/>
+    <w:lsdException w:name="Table Colorful 3" w:semiHidden="1" w:unhideWhenUsed="1"/>
+    <w:lsdException w:name="Table Columns 1" w:semiHidden="1" w:unhideWhenUsed="1"/>
+    <w:lsdException w:name="Table Columns 2" w:semiHidden="1" w:unhideWhenUsed="1"/>
+    <w:lsdException w:name="Table Columns 3" w:semiHidden="1" w:unhideWhenUsed="1"/>
+    <w:lsdException w:name="Table Columns 4" w:semiHidden="1" w:unhideWhenUsed="1"/>
+    <w:lsdException w:name="Table Columns 5" w:semiHidden="1" w:unhideWhenUsed="1"/>
+    <w:lsdException w:name="Table Grid 1" w:semiHidden="1" w:unhideWhenUsed="1"/>
+    <w:lsdException w:name="Table Grid 2" w:semiHidden="1" w:unhideWhenUsed="1"/>
+    <w:lsdException w:name="Table Grid 3" w:semiHidden="1" w:unhideWhenUsed="1"/>
+    <w:lsdException w:name="Table Grid 4" w:semiHidden="1" w:unhideWhenUsed="1"/>
+    <w:lsdException w:name="Table Grid 5" w:semiHidden="1" w:unhideWhenUsed="1"/>
+    <w:lsdException w:name="Table Grid 6" w:semiHidden="1" w:unhideWhenUsed="1"/>
+    <w:lsdException w:name="Table Grid 7" w:semiHidden="1" w:unhideWhenUsed="1"/>
+    <w:lsdException w:name="Table Grid 8" w:semiHidden="1" w:unhideWhenUsed="1"/>
+    <w:lsdException w:name="Table List 1" w:semiHidden="1" w:unhideWhenUsed="1"/>
+    <w:lsdException w:name="Table List 2" w:semiHidden="1" w:unhideWhenUsed="1"/>
+    <w:lsdException w:name="Table List 3" w:semiHidden="1" w:unhideWhenUsed="1"/>
+    <w:lsdException w:name="Table List 4" w:semiHidden="1" w:unhideWhenUsed="1"/>
+    <w:lsdException w:name="Table List 5" w:semiHidden="1" w:unhideWhenUsed="1"/>
+    <w:lsdException w:name="Table List 6" w:semiHidden="1" w:unhideWhenUsed="1"/>
+    <w:lsdException w:name="Table List 7" w:semiHidden="1" w:unhideWhenUsed="1"/>
+    <w:lsdException w:name="Table List 8" w:semiHidden="1" w:unhideWhenUsed="1"/>
+    <w:lsdException w:name="Table 3D effects 1" w:semiHidden="1" w:unhideWhenUsed="1"/>
+    <w:lsdException w:name="Table 3D effects 2" w:semiHidden="1" w:unhideWhenUsed="1"/>
+    <w:lsdException w:name="Table 3D effects 3" w:semiHidden="1" w:unhideWhenUsed="1"/>
+    <w:lsdException w:name="Table Contemporary" w:semiHidden="1" w:unhideWhenUsed="1"/>
+    <w:lsdException w:name="Table Elegant" w:semiHidden="1" w:unhideWhenUsed="1"/>
+    <w:lsdException w:name="Table Professional" w:semiHidden="1" w:unhideWhenUsed="1"/>
+    <w:lsdException w:name="Table Subtle 1" w:semiHidden="1" w:unhideWhenUsed="1"/>
+    <w:lsdException w:name="Table Subtle 2" w:semiHidden="1" w:unhideWhenUsed="1"/>
+    <w:lsdException w:name="Table Web 1" w:semiHidden="1" w:unhideWhenUsed="1"/>
+    <w:lsdException w:name="Table Web 2" w:semiHidden="1" w:unhideWhenUsed="1"/>
+    <w:lsdException w:name="Table Web 3" w:semiHidden="1" w:unhideWhenUsed="1"/>
+    <w:lsdException w:name="Balloon Text" w:semiHidden="1" w:unhideWhenUsed="1"/>
+    <w:lsdException w:name="Table Grid" w:uiPriority="59"/>
+    <w:lsdException w:name="Table Theme" w:semiHidden="1" w:unhideWhenUsed="1"/>
+    <w:lsdException w:name="Placeholder Text" w:semiHidden="1"/>
+    <w:lsdException w:name="No Spacing" w:uiPriority="1" w:qFormat="1"/>
+    <w:lsdException w:name="Light Shading" w:uiPriority="60"/>
+    <w:lsdException w:name="Light List" w:uiPriority="61"/>
+    <w:lsdException w:name="Light Grid" w:uiPriority="62"/>
+    <w:lsdException w:name="Medium Shading 1" w:uiPriority="63"/>
+    <w:lsdException w:name="Medium Shading 2" w:uiPriority="64"/>
+    <w:lsdException w:name="Medium List 1" w:uiPriority="65"/>
+    <w:lsdException w:name="Medium List 2" w:uiPriority="66"/>
+    <w:lsdException w:name="Medium Grid 1" w:uiPriority="67"/>
+    <w:lsdException w:name="Medium Grid 2" w:uiPriority="68"/>
+    <w:lsdException w:name="Medium Grid 3" w:uiPriority="69"/>
+    <w:lsdException w:name="Dark List" w:uiPriority="70"/>
+    <w:lsdException w:name="Colorful Shading" w:uiPriority="71"/>
+    <w:lsdException w:name="Colorful List" w:uiPriority="72"/>
+    <w:lsdException w:name="Colorful Grid" w:uiPriority="73"/>
+    <w:lsdException w:name="Light Shading Accent 1" w:uiPriority="60"/>
+    <w:lsdException w:name="Light List Accent 1" w:uiPriority="61"/>
+    <w:lsdException w:name="Light Grid Accent 1" w:uiPriority="62"/>
+    <w:lsdException w:name="Medium Shading 1 Accent 1" w:uiPriority="63"/>
+    <w:lsdException w:name="Medium Shading 2 Accent 1" w:uiPriority="64"/>
+    <w:lsdException w:name="Medium List 1 Accent 1" w:uiPriority="65"/>
+    <w:lsdException w:name="Revision" w:semiHidden="1"/>
+    <w:lsdException w:name="List Paragraph" w:uiPriority="34" w:qFormat="1"/>
+    <w:lsdException w:name="Quote" w:uiPriority="29" w:qFormat="1"/>
+    <w:lsdException w:name="Intense Quote" w:uiPriority="30" w:qFormat="1"/>
+    <w:lsdException w:name="Medium List 2 Accent 1" w:uiPriority="66"/>
+    <w:lsdException w:name="Medium Grid 1 Accent 1" w:uiPriority="67"/>
+    <w:lsdException w:name="Medium Grid 2 Accent 1" w:uiPriority="68"/>
+    <w:lsdException w:name="Medium Grid 3 Accent 1" w:uiPriority="69"/>
+    <w:lsdException w:name="Dark List Accent 1" w:uiPriority="70"/>
+    <w:lsdException w:name="Colorful Shading Accent 1" w:uiPriority="71"/>
+    <w:lsdException w:name="Colorful List Accent 1" w:uiPriority="72"/>
+    <w:lsdException w:name="Colorful Grid Accent 1" w:uiPriority="73"/>
+    <w:lsdException w:name="Light Shading Accent 2" w:uiPriority="60"/>
+    <w:lsdException w:name="Light List Accent 2" w:uiPriority="61"/>
+    <w:lsdException w:name="Light Grid Accent 2" w:uiPriority="62"/>
+    <w:lsdException w:name="Medium Shading 1 Accent 2" w:uiPriority="63"/>
+    <w:lsdException w:name="Medium Shading 2 Accent 2" w:uiPriority="64"/>
+    <w:lsdException w:name="Medium List 1 Accent 2" w:uiPriority="65"/>
+    <w:lsdException w:name="Medium List 2 Accent 2" w:uiPriority="66"/>
+    <w:lsdException w:name="Medium Grid 1 Accent 2" w:uiPriority="67"/>
+    <w:lsdException w:name="Medium Grid 2 Accent 2" w:uiPriority="68"/>
+    <w:lsdException w:name="Medium Grid 3 Accent 2" w:uiPriority="69"/>
+    <w:lsdException w:name="Dark List Accent 2" w:uiPriority="70"/>
+    <w:lsdException w:name="Colorful Shading Accent 2" w:uiPriority="71"/>
+    <w:lsdException w:name="Colorful List Accent 2" w:uiPriority="72"/>
+    <w:lsdException w:name="Colorful Grid Accent 2" w:uiPriority="73"/>
+    <w:lsdException w:name="Light Shading Accent 3" w:uiPriority="60"/>
+    <w:lsdException w:name="Light List Accent 3" w:uiPriority="61"/>
+    <w:lsdException w:name="Light Grid Accent 3" w:uiPriority="62"/>
+    <w:lsdException w:name="Medium Shading 1 Accent 3" w:uiPriority="63"/>
+    <w:lsdException w:name="Medium Shading 2 Accent 3" w:uiPriority="64"/>
+    <w:lsdException w:name="Medium List 1 Accent 3" w:uiPriority="65"/>
+    <w:lsdException w:name="Medium List 2 Accent 3" w:uiPriority="66"/>
+    <w:lsdException w:name="Medium Grid 1 Accent 3" w:uiPriority="67"/>
+    <w:lsdException w:name="Medium Grid 2 Accent 3" w:uiPriority="68"/>
+    <w:lsdException w:name="Medium Grid 3 Accent 3" w:uiPriority="69"/>
+    <w:lsdException w:name="Dark List Accent 3" w:uiPriority="70"/>
+    <w:lsdException w:name="Colorful Shading Accent 3" w:uiPriority="71"/>
+    <w:lsdException w:name="Colorful List Accent 3" w:uiPriority="72"/>
+    <w:lsdException w:name="Colorful Grid Accent 3" w:uiPriority="73"/>
+    <w:lsdException w:name="Light Shading Accent 4" w:uiPriority="60"/>
+    <w:lsdException w:name="Light List Accent 4" w:uiPriority="61"/>
+    <w:lsdException w:name="Light Grid Accent 4" w:uiPriority="62"/>
+    <w:lsdException w:name="Medium Shading 1 Accent 4" w:uiPriority="63"/>
+    <w:lsdException w:name="Medium Shading 2 Accent 4" w:uiPriority="64"/>
+    <w:lsdException w:name="Medium List 1 Accent 4" w:uiPriority="65"/>
+    <w:lsdException w:name="Medium List 2 Accent 4" w:uiPriority="66"/>
+    <w:lsdException w:name="Medium Grid 1 Accent 4" w:uiPriority="67"/>
+    <w:lsdException w:name="Medium Grid 2 Accent 4" w:uiPriority="68"/>
+    <w:lsdException w:name="Medium Grid 3 Accent 4" w:uiPriority="69"/>
+    <w:lsdException w:name="Dark List Accent 4" w:uiPriority="70"/>
+    <w:lsdException w:name="Colorful Shading Accent 4" w:uiPriority="71"/>
+    <w:lsdException w:name="Colorful List Accent 4" w:uiPriority="72"/>
+    <w:lsdException w:name="Colorful Grid Accent 4" w:uiPriority="73"/>
+    <w:lsdException w:name="Light Shading Accent 5" w:uiPriority="60"/>
+    <w:lsdException w:name="Light List Accent 5" w:uiPriority="61"/>
+    <w:lsdException w:name="Light Grid Accent 5" w:uiPriority="62"/>
+    <w:lsdException w:name="Medium Shading 1 Accent 5" w:uiPriority="63"/>
+    <w:lsdException w:name="Medium Shading 2 Accent 5" w:uiPriority="64"/>
+    <w:lsdException w:name="Medium List 1 Accent 5" w:uiPriority="65"/>
+    <w:lsdException w:name="Medium List 2 Accent 5" w:uiPriority="66"/>
+    <w:lsdException w:name="Medium Grid 1 Accent 5" w:uiPriority="67"/>
+    <w:lsdException w:name="Medium Grid 2 Accent 5" w:uiPriority="68"/>
+    <w:lsdException w:name="Medium Grid 3 Accent 5" w:uiPriority="69"/>
+    <w:lsdException w:name="Dark List Accent 5" w:uiPriority="70"/>
+    <w:lsdException w:name="Colorful Shading Accent 5" w:uiPriority="71"/>
+    <w:lsdException w:name="Colorful List Accent 5" w:uiPriority="72"/>
+    <w:lsdException w:name="Colorful Grid Accent 5" w:uiPriority="73"/>
+    <w:lsdException w:name="Light Shading Accent 6" w:uiPriority="60"/>
+    <w:lsdException w:name="Light List Accent 6" w:uiPriority="61"/>
+    <w:lsdException w:name="Light Grid Accent 6" w:uiPriority="62"/>
+    <w:lsdException w:name="Medium Shading 1 Accent 6" w:uiPriority="63"/>
+    <w:lsdException w:name="Medium Shading 2 Accent 6" w:uiPriority="64"/>
+    <w:lsdException w:name="Medium List 1 Accent 6" w:uiPriority="65"/>
+    <w:lsdException w:name="Medium List 2 Accent 6" w:uiPriority="66"/>
+    <w:lsdException w:name="Medium Grid 1 Accent 6" w:uiPriority="67"/>
+    <w:lsdException w:name="Medium Grid 2 Accent 6" w:uiPriority="68"/>
+    <w:lsdException w:name="Medium Grid 3 Accent 6" w:uiPriority="69"/>
+    <w:lsdException w:name="Dark List Accent 6" w:uiPriority="70"/>
+    <w:lsdException w:name="Colorful Shading Accent 6" w:uiPriority="71"/>
+    <w:lsdException w:name="Colorful List Accent 6" w:uiPriority="72"/>
+    <w:lsdException w:name="Colorful Grid Accent 6" w:uiPriority="73"/>
+    <w:lsdException w:name="Subtle Emphasis" w:uiPriority="19" w:qFormat="1"/>
+    <w:lsdException w:name="Intense Emphasis" w:uiPriority="21" w:qFormat="1"/>
+    <w:lsdException w:name="Subtle Reference" w:uiPriority="31" w:qFormat="1"/>
+    <w:lsdException w:name="Intense Reference" w:uiPriority="32" w:qFormat="1"/>
+    <w:lsdException w:name="Book Title" w:uiPriority="33" w:qFormat="1"/>
+    <w:lsdException w:name="Bibliography" w:semiHidden="1" w:uiPriority="37" w:unhideWhenUsed="1"/>
+    <w:lsdException w:name="TOC Heading" w:semiHidden="1" w:uiPriority="39" w:unhideWhenUsed="1" w:qFormat="1"/>
+    <w:lsdException w:name="Plain Table 1" w:uiPriority="41"/>
+    <w:lsdException w:name="Plain Table 2" w:uiPriority="42"/>
+    <w:lsdException w:name="Plain Table 3" w:uiPriority="43"/>
+    <w:lsdException w:name="Plain Table 4" w:uiPriority="44"/>
+    <w:lsdException w:name="Plain Table 5" w:uiPriority="45"/>
+    <w:lsdException w:name="Grid Table Light" w:uiPriority="40"/>
+    <w:lsdException w:name="Grid Table 1 Light" w:uiPriority="46"/>
+    <w:lsdException w:name="Grid Table 2" w:uiPriority="47"/>
+    <w:lsdException w:name="Grid Table 3" w:uiPriority="48"/>
+    <w:lsdException w:name="Grid Table 4" w:uiPriority="49"/>
+    <w:lsdException w:name="Grid Table 5 Dark" w:uiPriority="50"/>
+    <w:lsdException w:name="Grid Table 6 Colorful" w:uiPriority="51"/>
+    <w:lsdException w:name="Grid Table 7 Colorful" w:uiPriority="52"/>
+    <w:lsdException w:name="Grid Table 1 Light Accent 1" w:uiPriority="46"/>
+    <w:lsdException w:name="Grid Table 2 Accent 1" w:uiPriority="47"/>
+    <w:lsdException w:name="Grid Table 3 Accent 1" w:uiPriority="48"/>
+    <w:lsdException w:name="Grid Table 4 Accent 1" w:uiPriority="49"/>
+    <w:lsdException w:name="Grid Table 5 Dark Accent 1" w:uiPriority="50"/>
+    <w:lsdException w:name="Grid Table 6 Colorful Accent 1" w:uiPriority="51"/>
+    <w:lsdException w:name="Grid Table 7 Colorful Accent 1" w:uiPriority="52"/>
+    <w:lsdException w:name="Grid Table 1 Light Accent 2" w:uiPriority="46"/>
+    <w:lsdException w:name="Grid Table 2 Accent 2" w:uiPriority="47"/>
+    <w:lsdException w:name="Grid Table 3 Accent 2" w:uiPriority="48"/>
+    <w:lsdException w:name="Grid Table 4 Accent 2" w:uiPriority="49"/>
+    <w:lsdException w:name="Grid Table 5 Dark Accent 2" w:uiPriority="50"/>
+    <w:lsdException w:name="Grid Table 6 Colorful Accent 2" w:uiPriority="51"/>
+    <w:lsdException w:name="Grid Table 7 Colorful Accent 2" w:uiPriority="52"/>
+    <w:lsdException w:name="Grid Table 1 Light Accent 3" w:uiPriority="46"/>
+    <w:lsdException w:name="Grid Table 2 Accent 3" w:uiPriority="47"/>
+    <w:lsdException w:name="Grid Table 3 Accent 3" w:uiPriority="48"/>
+    <w:lsdException w:name="Grid Table 4 Accent 3" w:uiPriority="49"/>
+    <w:lsdException w:name="Grid Table 5 Dark Accent 3" w:uiPriority="50"/>
+    <w:lsdException w:name="Grid Table 6 Colorful Accent 3" w:uiPriority="51"/>
+    <w:lsdException w:name="Grid Table 7 Colorful Accent 3" w:uiPriority="52"/>
+    <w:lsdException w:name="Grid Table 1 Light Accent 4" w:uiPriority="46"/>
+    <w:lsdException w:name="Grid Table 2 Accent 4" w:uiPriority="47"/>
+    <w:lsdException w:name="Grid Table 3 Accent 4" w:uiPriority="48"/>
+    <w:lsdException w:name="Grid Table 4 Accent 4" w:uiPriority="49"/>
+    <w:lsdException w:name="Grid Table 5 Dark Accent 4" w:uiPriority="50"/>
+    <w:lsdException w:name="Grid Table 6 Colorful Accent 4" w:uiPriority="51"/>
+    <w:lsdException w:name="Grid Table 7 Colorful Accent 4" w:uiPriority="52"/>
+    <w:lsdException w:name="Grid Table 1 Light Accent 5" w:uiPriority="46"/>
+    <w:lsdException w:name="Grid Table 2 Accent 5" w:uiPriority="47"/>
+    <w:lsdException w:name="Grid Table 3 Accent 5" w:uiPriority="48"/>
+    <w:lsdException w:name="Grid Table 4 Accent 5" w:uiPriority="49"/>
+    <w:lsdException w:name="Grid Table 5 Dark Accent 5" w:uiPriority="50"/>
+    <w:lsdException w:name="Grid Table 6 Colorful Accent 5" w:uiPriority="51"/>
+    <w:lsdException w:name="Grid Table 7 Colorful Accent 5" w:uiPriority="52"/>
+    <w:lsdException w:name="Grid Table 1 Light Accent 6" w:uiPriority="46"/>
+    <w:lsdException w:name="Grid Table 2 Accent 6" w:uiPriority="47"/>
+    <w:lsdException w:name="Grid Table 3 Accent 6" w:uiPriority="48"/>
+    <w:lsdException w:name="Grid Table 4 Accent 6" w:uiPriority="49"/>
+    <w:lsdException w:name="Grid Table 5 Dark Accent 6" w:uiPriority="50"/>
+    <w:lsdException w:name="Grid Table 6 Colorful Accent 6" w:uiPriority="51"/>
+    <w:lsdException w:name="Grid Table 7 Colorful Accent 6" w:uiPriority="52"/>
+    <w:lsdException w:name="List Table 1 Light" w:uiPriority="46"/>
+    <w:lsdException w:name="List Table 2" w:uiPriority="47"/>
+    <w:lsdException w:name="List Table 3" w:uiPriority="48"/>
+    <w:lsdException w:name="List Table 4" w:uiPriority="49"/>
+    <w:lsdException w:name="List Table 5 Dark" w:uiPriority="50"/>
+    <w:lsdException w:name="List Table 6 Colorful" w:uiPriority="51"/>
+    <w:lsdException w:name="List Table 7 Colorful" w:uiPriority="52"/>
+    <w:lsdException w:name="List Table 1 Light Accent 1" w:uiPriority="46"/>
+    <w:lsdException w:name="List Table 2 Accent 1" w:uiPriority="47"/>
+    <w:lsdException w:name="List Table 3 Accent 1" w:uiPriority="48"/>
+    <w:lsdException w:name="List Table 4 Accent 1" w:uiPriority="49"/>
+    <w:lsdException w:name="List Table 5 Dark Accent 1" w:uiPriority="50"/>
+    <w:lsdException w:name="List Table 6 Colorful Accent 1" w:uiPriority="51"/>
+    <w:lsdException w:name="List Table 7 Colorful Accent 1" w:uiPriority="52"/>
+    <w:lsdException w:name="List Table 1 Light Accent 2" w:uiPriority="46"/>
+    <w:lsdException w:name="List Table 2 Accent 2" w:uiPriority="47"/>
+    <w:lsdException w:name="List Table 3 Accent 2" w:uiPriority="48"/>
+    <w:lsdException w:name="List Table 4 Accent 2" w:uiPriority="49"/>
+    <w:lsdException w:name="List Table 5 Dark Accent 2" w:uiPriority="50"/>
+    <w:lsdException w:name="List Table 6 Colorful Accent 2" w:uiPriority="51"/>
+    <w:lsdException w:name="List Table 7 Colorful Accent 2" w:uiPriority="52"/>
+    <w:lsdException w:name="List Table 1 Light Accent 3" w:uiPriority="46"/>
+    <w:lsdException w:name="List Table 2 Accent 3" w:uiPriority="47"/>
+    <w:lsdException w:name="List Table 3 Accent 3" w:uiPriority="48"/>
+    <w:lsdException w:name="List Table 4 Accent 3" w:uiPriority="49"/>
+    <w:lsdException w:name="List Table 5 Dark Accent 3" w:uiPriority="50"/>
+    <w:lsdException w:name="List Table 6 Colorful Accent 3" w:uiPriority="51"/>
+    <w:lsdException w:name="List Table 7 Colorful Accent 3" w:uiPriority="52"/>
+    <w:lsdException w:name="List Table 1 Light Accent 4" w:uiPriority="46"/>
+    <w:lsdException w:name="List Table 2 Accent 4" w:uiPriority="47"/>
+    <w:lsdException w:name="List Table 3 Accent 4" w:uiPriority="48"/>
+    <w:lsdException w:name="List Table 4 Accent 4" w:uiPriority="49"/>
+    <w:lsdException w:name="List Table 5 Dark Accent 4" w:uiPriority="50"/>
+    <w:lsdException w:name="List Table 6 Colorful Accent 4" w:uiPriority="51"/>
+    <w:lsdException w:name="List Table 7 Colorful Accent 4" w:uiPriority="52"/>
+    <w:lsdException w:name="List Table 1 Light Accent 5" w:uiPriority="46"/>
+    <w:lsdException w:name="List Table 2 Accent 5" w:uiPriority="47"/>
+    <w:lsdException w:name="List Table 3 Accent 5" w:uiPriority="48"/>
+    <w:lsdException w:name="List Table 4 Accent 5" w:uiPriority="49"/>
+    <w:lsdException w:name="List Table 5 Dark Accent 5" w:uiPriority="50"/>
+    <w:lsdException w:name="List Table 6 Colorful Accent 5" w:uiPriority="51"/>
+    <w:lsdException w:name="List Table 7 Colorful Accent 5" w:uiPriority="52"/>
+    <w:lsdException w:name="List Table 1 Light Accent 6" w:uiPriority="46"/>
+    <w:lsdException w:name="List Table 2 Accent 6" w:uiPriority="47"/>
+    <w:lsdException w:name="List Table 3 Accent 6" w:uiPriority="48"/>
+    <w:lsdException w:name="List Table 4 Accent 6" w:uiPriority="49"/>
+    <w:lsdException w:name="List Table 5 Dark Accent 6" w:uiPriority="50"/>
+    <w:lsdException w:name="List Table 6 Colorful Accent 6" w:uiPriority="51"/>
+    <w:lsdException w:name="List Table 7 Colorful Accent 6" w:uiPriority="52"/>
   </w:latentStyles>
   <w:style w:type="paragraph" w:default="1" w:styleId="a">
     <w:name w:val="Normal"/>
@@ -2093,7 +2398,6 @@
     <w:uiPriority w:val="59"/>
     <w:rsid w:val="000A2869"/>
     <w:tblPr>
-      <w:tblInd w:w="0" w:type="dxa"/>
       <w:tblBorders>
         <w:top w:val="single" w:sz="4" w:space="0" w:color="auto"/>
         <w:left w:val="single" w:sz="4" w:space="0" w:color="auto"/>
@@ -2102,12 +2406,6 @@
         <w:insideH w:val="single" w:sz="4" w:space="0" w:color="auto"/>
         <w:insideV w:val="single" w:sz="4" w:space="0" w:color="auto"/>
       </w:tblBorders>
-      <w:tblCellMar>
-        <w:top w:w="0" w:type="dxa"/>
-        <w:left w:w="108" w:type="dxa"/>
-        <w:bottom w:w="0" w:type="dxa"/>
-        <w:right w:w="108" w:type="dxa"/>
-      </w:tblCellMar>
     </w:tblPr>
   </w:style>
 </w:styles>
@@ -2401,7 +2699,7 @@
 </file>
 
 <file path=customXml/itemProps1.xml><?xml version="1.0" encoding="utf-8"?>
-<ds:datastoreItem xmlns:ds="http://schemas.openxmlformats.org/officeDocument/2006/customXml" ds:itemID="{5CAEC68B-0CA1-4566-BA4D-D423CB317140}">
+<ds:datastoreItem xmlns:ds="http://schemas.openxmlformats.org/officeDocument/2006/customXml" ds:itemID="{0DA2DDEC-E762-40D9-B3B0-09D35BAEAFAB}">
   <ds:schemaRefs>
     <ds:schemaRef ds:uri="http://schemas.openxmlformats.org/officeDocument/2006/bibliography"/>
   </ds:schemaRefs>

--- a/programming_language/graphical_and_system_functions/openproject.docx
+++ b/programming_language/graphical_and_system_functions/openproject.docx
@@ -12,7 +12,6 @@
           <w:szCs w:val="36"/>
         </w:rPr>
       </w:pPr>
-      <w:proofErr w:type="spellStart"/>
       <w:r>
         <w:rPr>
           <w:rFonts w:ascii="Cambria" w:hAnsi="Cambria"/>
@@ -35,19 +34,22 @@
         </w:rPr>
         <w:t>project</w:t>
       </w:r>
-      <w:proofErr w:type="spellEnd"/>
     </w:p>
     <w:p>
       <w:pPr>
         <w:rPr>
           <w:rFonts w:ascii="Cambria" w:hAnsi="Cambria"/>
           <w:color w:val="0000FF"/>
+          <w:sz w:val="28"/>
+          <w:szCs w:val="28"/>
         </w:rPr>
       </w:pPr>
       <w:r>
         <w:rPr>
           <w:rFonts w:ascii="Cambria" w:hAnsi="Cambria"/>
           <w:color w:val="0000FF"/>
+          <w:sz w:val="28"/>
+          <w:szCs w:val="28"/>
         </w:rPr>
         <w:t>Ф</w:t>
       </w:r>
@@ -55,6 +57,8 @@
         <w:rPr>
           <w:rFonts w:ascii="Cambria" w:hAnsi="Cambria"/>
           <w:color w:val="0000FF"/>
+          <w:sz w:val="28"/>
+          <w:szCs w:val="28"/>
         </w:rPr>
         <w:t>ун</w:t>
       </w:r>
@@ -62,6 +66,8 @@
         <w:rPr>
           <w:rFonts w:ascii="Cambria" w:hAnsi="Cambria"/>
           <w:color w:val="0000FF"/>
+          <w:sz w:val="28"/>
+          <w:szCs w:val="28"/>
         </w:rPr>
         <w:t>кция</w:t>
       </w:r>
@@ -69,6 +75,8 @@
         <w:rPr>
           <w:rFonts w:ascii="Cambria" w:hAnsi="Cambria"/>
           <w:color w:val="0000FF"/>
+          <w:sz w:val="28"/>
+          <w:szCs w:val="28"/>
         </w:rPr>
         <w:t xml:space="preserve"> </w:t>
       </w:r>
@@ -76,6 +84,8 @@
         <w:rPr>
           <w:rFonts w:ascii="Cambria" w:hAnsi="Cambria"/>
           <w:color w:val="0000FF"/>
+          <w:sz w:val="28"/>
+          <w:szCs w:val="28"/>
         </w:rPr>
         <w:t>загрузки</w:t>
       </w:r>
@@ -83,6 +93,8 @@
         <w:rPr>
           <w:rFonts w:ascii="Cambria" w:hAnsi="Cambria"/>
           <w:color w:val="0000FF"/>
+          <w:sz w:val="28"/>
+          <w:szCs w:val="28"/>
         </w:rPr>
         <w:t xml:space="preserve"> проекта</w:t>
       </w:r>
@@ -90,6 +102,8 @@
         <w:rPr>
           <w:rFonts w:ascii="Cambria" w:hAnsi="Cambria"/>
           <w:color w:val="0000FF"/>
+          <w:sz w:val="28"/>
+          <w:szCs w:val="28"/>
         </w:rPr>
         <w:t xml:space="preserve"> из файла</w:t>
       </w:r>
@@ -97,6 +111,8 @@
         <w:rPr>
           <w:rFonts w:ascii="Cambria" w:hAnsi="Cambria"/>
           <w:color w:val="0000FF"/>
+          <w:sz w:val="28"/>
+          <w:szCs w:val="28"/>
         </w:rPr>
         <w:t>.</w:t>
       </w:r>
@@ -106,12 +122,16 @@
         <w:rPr>
           <w:rFonts w:ascii="Cambria" w:hAnsi="Cambria"/>
           <w:color w:val="4F81BD"/>
+          <w:sz w:val="28"/>
+          <w:szCs w:val="28"/>
         </w:rPr>
       </w:pPr>
       <w:r>
         <w:rPr>
           <w:rFonts w:ascii="Cambria" w:hAnsi="Cambria"/>
           <w:color w:val="0070C0"/>
+          <w:sz w:val="28"/>
+          <w:szCs w:val="28"/>
         </w:rPr>
         <w:pict>
           <v:rect id="_x0000_i1025" style="width:467.75pt;height:1pt" o:hralign="center" o:hrstd="t" o:hrnoshade="t" o:hr="t" fillcolor="#4f81bd" stroked="f"/>
@@ -122,6 +142,8 @@
       <w:pPr>
         <w:rPr>
           <w:rFonts w:ascii="Cambria" w:hAnsi="Cambria"/>
+          <w:sz w:val="28"/>
+          <w:szCs w:val="28"/>
         </w:rPr>
       </w:pPr>
     </w:p>
@@ -131,6 +153,8 @@
         <w:rPr>
           <w:rFonts w:ascii="Cambria" w:hAnsi="Cambria"/>
           <w:b/>
+          <w:sz w:val="28"/>
+          <w:szCs w:val="28"/>
           <w:lang w:val="en-US"/>
         </w:rPr>
       </w:pPr>
@@ -138,6 +162,8 @@
         <w:rPr>
           <w:rFonts w:ascii="Cambria" w:hAnsi="Cambria"/>
           <w:b/>
+          <w:sz w:val="28"/>
+          <w:szCs w:val="28"/>
         </w:rPr>
         <w:t>Синтаксис</w:t>
       </w:r>
@@ -145,6 +171,8 @@
         <w:rPr>
           <w:rFonts w:ascii="Cambria" w:hAnsi="Cambria"/>
           <w:b/>
+          <w:sz w:val="28"/>
+          <w:szCs w:val="28"/>
           <w:lang w:val="en-US"/>
         </w:rPr>
         <w:t>:</w:t>
@@ -155,35 +183,37 @@
         <w:spacing w:line="360" w:lineRule="auto"/>
         <w:rPr>
           <w:rFonts w:ascii="Cambria" w:hAnsi="Cambria" w:cs="Courier New"/>
-          <w:szCs w:val="24"/>
+          <w:sz w:val="28"/>
+          <w:szCs w:val="28"/>
           <w:lang w:val="en-US"/>
         </w:rPr>
       </w:pPr>
-      <w:proofErr w:type="spellStart"/>
       <w:r>
         <w:rPr>
           <w:rFonts w:ascii="Cambria" w:hAnsi="Cambria" w:cs="Courier New"/>
           <w:i/>
-          <w:szCs w:val="24"/>
+          <w:sz w:val="28"/>
+          <w:szCs w:val="28"/>
           <w:lang w:val="en-US"/>
         </w:rPr>
         <w:t>prt_id</w:t>
       </w:r>
-      <w:proofErr w:type="spellEnd"/>
       <w:r>
         <w:rPr>
           <w:rFonts w:ascii="Cambria" w:hAnsi="Cambria" w:cs="Courier New"/>
-          <w:szCs w:val="24"/>
+          <w:sz w:val="28"/>
+          <w:szCs w:val="28"/>
           <w:lang w:val="en-US"/>
         </w:rPr>
         <w:t xml:space="preserve"> = </w:t>
       </w:r>
-      <w:proofErr w:type="spellStart"/>
+      <w:proofErr w:type="gramStart"/>
       <w:r>
         <w:rPr>
           <w:rFonts w:ascii="Cambria" w:hAnsi="Cambria" w:cs="Courier New"/>
           <w:b/>
-          <w:szCs w:val="24"/>
+          <w:sz w:val="28"/>
+          <w:szCs w:val="28"/>
           <w:lang w:val="en-US"/>
         </w:rPr>
         <w:t>open</w:t>
@@ -192,64 +222,57 @@
         <w:rPr>
           <w:rFonts w:ascii="Cambria" w:hAnsi="Cambria" w:cs="Courier New"/>
           <w:b/>
-          <w:szCs w:val="24"/>
+          <w:sz w:val="28"/>
+          <w:szCs w:val="28"/>
           <w:lang w:val="en-US"/>
         </w:rPr>
         <w:t>project</w:t>
       </w:r>
-      <w:proofErr w:type="spellEnd"/>
       <w:r>
         <w:rPr>
           <w:rFonts w:ascii="Cambria" w:hAnsi="Cambria" w:cs="Courier New"/>
           <w:i/>
-          <w:szCs w:val="24"/>
+          <w:sz w:val="28"/>
+          <w:szCs w:val="28"/>
           <w:lang w:val="en-US"/>
         </w:rPr>
         <w:t>(</w:t>
       </w:r>
-      <w:proofErr w:type="spellStart"/>
+      <w:proofErr w:type="gramEnd"/>
       <w:r>
         <w:rPr>
           <w:rFonts w:ascii="Cambria" w:hAnsi="Cambria" w:cs="Courier New"/>
           <w:i/>
-          <w:szCs w:val="24"/>
+          <w:sz w:val="28"/>
+          <w:szCs w:val="28"/>
           <w:lang w:val="en-US"/>
         </w:rPr>
-        <w:t>prt_file</w:t>
-      </w:r>
-      <w:proofErr w:type="spellEnd"/>
+        <w:t xml:space="preserve">prt_file, </w:t>
+      </w:r>
       <w:r>
         <w:rPr>
           <w:rFonts w:ascii="Cambria" w:hAnsi="Cambria" w:cs="Courier New"/>
           <w:i/>
-          <w:szCs w:val="24"/>
+          <w:sz w:val="28"/>
+          <w:szCs w:val="28"/>
           <w:lang w:val="en-US"/>
         </w:rPr>
-        <w:t xml:space="preserve">, </w:t>
-      </w:r>
-      <w:proofErr w:type="spellStart"/>
+        <w:t>start_fl</w:t>
+      </w:r>
       <w:r>
         <w:rPr>
           <w:rFonts w:ascii="Cambria" w:hAnsi="Cambria" w:cs="Courier New"/>
-          <w:i/>
-          <w:szCs w:val="24"/>
+          <w:sz w:val="28"/>
+          <w:szCs w:val="28"/>
           <w:lang w:val="en-US"/>
         </w:rPr>
-        <w:t>start_fl</w:t>
-      </w:r>
-      <w:proofErr w:type="spellEnd"/>
+        <w:t>)</w:t>
+      </w:r>
       <w:r>
         <w:rPr>
           <w:rFonts w:ascii="Cambria" w:hAnsi="Cambria" w:cs="Courier New"/>
-          <w:szCs w:val="24"/>
-          <w:lang w:val="en-US"/>
-        </w:rPr>
-        <w:t>)</w:t>
-      </w:r>
-      <w:r>
-        <w:rPr>
-          <w:rFonts w:ascii="Cambria" w:hAnsi="Cambria" w:cs="Courier New"/>
-          <w:szCs w:val="24"/>
+          <w:sz w:val="28"/>
+          <w:szCs w:val="28"/>
           <w:lang w:val="en-US"/>
         </w:rPr>
         <w:t>;</w:t>
@@ -261,6 +284,8 @@
         <w:rPr>
           <w:rFonts w:ascii="Cambria" w:hAnsi="Cambria"/>
           <w:i/>
+          <w:sz w:val="28"/>
+          <w:szCs w:val="28"/>
           <w:lang w:val="en-US"/>
         </w:rPr>
       </w:pPr>
@@ -271,12 +296,16 @@
         <w:rPr>
           <w:rFonts w:ascii="Cambria" w:hAnsi="Cambria"/>
           <w:b/>
+          <w:sz w:val="28"/>
+          <w:szCs w:val="28"/>
         </w:rPr>
       </w:pPr>
       <w:r>
         <w:rPr>
           <w:rFonts w:ascii="Cambria" w:hAnsi="Cambria"/>
           <w:b/>
+          <w:sz w:val="28"/>
+          <w:szCs w:val="28"/>
         </w:rPr>
         <w:t>Аргументы:</w:t>
       </w:r>
@@ -286,35 +315,53 @@
         <w:spacing w:line="360" w:lineRule="auto"/>
         <w:rPr>
           <w:rFonts w:ascii="Cambria" w:hAnsi="Cambria"/>
-        </w:rPr>
-      </w:pPr>
-      <w:proofErr w:type="spellStart"/>
-      <w:r>
-        <w:rPr>
-          <w:rFonts w:ascii="Cambria" w:hAnsi="Cambria"/>
-          <w:i/>
+          <w:sz w:val="28"/>
+          <w:szCs w:val="28"/>
+        </w:rPr>
+      </w:pPr>
+      <w:r>
+        <w:rPr>
+          <w:rFonts w:ascii="Cambria" w:hAnsi="Cambria"/>
+          <w:i/>
+          <w:sz w:val="28"/>
+          <w:szCs w:val="28"/>
         </w:rPr>
         <w:t>prt_file</w:t>
       </w:r>
-      <w:proofErr w:type="spellEnd"/>
-      <w:r>
-        <w:rPr>
-          <w:rFonts w:ascii="Cambria" w:hAnsi="Cambria"/>
-          <w:i/>
+      <w:r>
+        <w:rPr>
+          <w:rFonts w:ascii="Cambria" w:hAnsi="Cambria"/>
+          <w:i/>
+          <w:sz w:val="28"/>
+          <w:szCs w:val="28"/>
         </w:rPr>
         <w:t xml:space="preserve"> –</w:t>
       </w:r>
       <w:r>
         <w:rPr>
           <w:rFonts w:ascii="Cambria" w:hAnsi="Cambria"/>
+          <w:sz w:val="28"/>
+          <w:szCs w:val="28"/>
         </w:rPr>
         <w:t xml:space="preserve"> </w:t>
       </w:r>
       <w:r>
         <w:rPr>
           <w:rFonts w:ascii="Cambria" w:hAnsi="Cambria"/>
-        </w:rPr>
-        <w:t>строка с именем файла, содержащего проект,</w:t>
+          <w:sz w:val="28"/>
+          <w:szCs w:val="28"/>
+        </w:rPr>
+        <w:t>строк</w:t>
+      </w:r>
+      <w:bookmarkStart w:id="0" w:name="_GoBack"/>
+      <w:bookmarkEnd w:id="0"/>
+      <w:r>
+        <w:rPr>
+          <w:rFonts w:ascii="Cambria" w:hAnsi="Cambria"/>
+          <w:sz w:val="28"/>
+          <w:szCs w:val="28"/>
+        </w:rPr>
+        <w:t>а с именем файла, содержащего проект,</w:t>
       </w:r>
     </w:p>
     <w:p>
@@ -322,50 +369,51 @@
         <w:spacing w:line="360" w:lineRule="auto"/>
         <w:rPr>
           <w:rFonts w:ascii="Cambria" w:hAnsi="Cambria"/>
-        </w:rPr>
-      </w:pPr>
-      <w:proofErr w:type="spellStart"/>
-      <w:r>
-        <w:rPr>
-          <w:rFonts w:ascii="Cambria" w:hAnsi="Cambria"/>
-          <w:i/>
-        </w:rPr>
-        <w:t>start</w:t>
-      </w:r>
-      <w:proofErr w:type="spellEnd"/>
-      <w:r>
-        <w:rPr>
-          <w:rFonts w:ascii="Cambria" w:hAnsi="Cambria"/>
-          <w:i/>
-        </w:rPr>
-        <w:t>_</w:t>
-      </w:r>
-      <w:proofErr w:type="spellStart"/>
-      <w:r>
-        <w:rPr>
-          <w:rFonts w:ascii="Cambria" w:hAnsi="Cambria"/>
-          <w:i/>
+          <w:sz w:val="28"/>
+          <w:szCs w:val="28"/>
+        </w:rPr>
+      </w:pPr>
+      <w:r>
+        <w:rPr>
+          <w:rFonts w:ascii="Cambria" w:hAnsi="Cambria"/>
+          <w:i/>
+          <w:sz w:val="28"/>
+          <w:szCs w:val="28"/>
+        </w:rPr>
+        <w:t>start_</w:t>
+      </w:r>
+      <w:r>
+        <w:rPr>
+          <w:rFonts w:ascii="Cambria" w:hAnsi="Cambria"/>
+          <w:i/>
+          <w:sz w:val="28"/>
+          <w:szCs w:val="28"/>
           <w:lang w:val="en-US"/>
         </w:rPr>
         <w:t>fl</w:t>
       </w:r>
-      <w:proofErr w:type="spellEnd"/>
-      <w:r>
-        <w:rPr>
-          <w:rFonts w:ascii="Cambria" w:hAnsi="Cambria"/>
-          <w:i/>
+      <w:r>
+        <w:rPr>
+          <w:rFonts w:ascii="Cambria" w:hAnsi="Cambria"/>
+          <w:i/>
+          <w:sz w:val="28"/>
+          <w:szCs w:val="28"/>
         </w:rPr>
         <w:t xml:space="preserve"> –</w:t>
       </w:r>
       <w:r>
         <w:rPr>
           <w:rFonts w:ascii="Cambria" w:hAnsi="Cambria"/>
+          <w:sz w:val="28"/>
+          <w:szCs w:val="28"/>
         </w:rPr>
         <w:t xml:space="preserve"> флаг запуска проекта</w:t>
       </w:r>
       <w:r>
         <w:rPr>
           <w:rFonts w:ascii="Cambria" w:hAnsi="Cambria"/>
+          <w:sz w:val="28"/>
+          <w:szCs w:val="28"/>
         </w:rPr>
         <w:t>.</w:t>
       </w:r>
@@ -375,6 +423,8 @@
         <w:spacing w:line="360" w:lineRule="auto"/>
         <w:rPr>
           <w:rFonts w:ascii="Cambria" w:hAnsi="Cambria"/>
+          <w:sz w:val="28"/>
+          <w:szCs w:val="28"/>
         </w:rPr>
       </w:pPr>
     </w:p>
@@ -384,12 +434,16 @@
         <w:rPr>
           <w:rFonts w:ascii="Cambria" w:hAnsi="Cambria"/>
           <w:b/>
+          <w:sz w:val="28"/>
+          <w:szCs w:val="28"/>
         </w:rPr>
       </w:pPr>
       <w:r>
         <w:rPr>
           <w:rFonts w:ascii="Cambria" w:hAnsi="Cambria"/>
           <w:b/>
+          <w:sz w:val="28"/>
+          <w:szCs w:val="28"/>
         </w:rPr>
         <w:t>Описание:</w:t>
       </w:r>
@@ -399,13 +453,17 @@
         <w:spacing w:line="360" w:lineRule="auto"/>
         <w:rPr>
           <w:rFonts w:ascii="Cambria" w:hAnsi="Cambria"/>
-        </w:rPr>
-      </w:pPr>
-      <w:proofErr w:type="spellStart"/>
-      <w:r>
-        <w:rPr>
-          <w:rFonts w:ascii="Cambria" w:hAnsi="Cambria"/>
-          <w:i/>
+          <w:sz w:val="28"/>
+          <w:szCs w:val="28"/>
+        </w:rPr>
+      </w:pPr>
+      <w:proofErr w:type="gramStart"/>
+      <w:r>
+        <w:rPr>
+          <w:rFonts w:ascii="Cambria" w:hAnsi="Cambria"/>
+          <w:i/>
+          <w:sz w:val="28"/>
+          <w:szCs w:val="28"/>
           <w:lang w:val="en-US"/>
         </w:rPr>
         <w:t>open</w:t>
@@ -414,35 +472,38 @@
         <w:rPr>
           <w:rFonts w:ascii="Cambria" w:hAnsi="Cambria"/>
           <w:i/>
+          <w:sz w:val="28"/>
+          <w:szCs w:val="28"/>
           <w:lang w:val="en-US"/>
         </w:rPr>
         <w:t>project</w:t>
       </w:r>
-      <w:proofErr w:type="spellEnd"/>
-      <w:r>
-        <w:rPr>
-          <w:rFonts w:ascii="Cambria" w:hAnsi="Cambria"/>
-          <w:i/>
-          <w:szCs w:val="24"/>
+      <w:r>
+        <w:rPr>
+          <w:rFonts w:ascii="Cambria" w:hAnsi="Cambria"/>
+          <w:i/>
+          <w:sz w:val="28"/>
+          <w:szCs w:val="28"/>
         </w:rPr>
         <w:t>(</w:t>
       </w:r>
-      <w:proofErr w:type="spellStart"/>
-      <w:r>
-        <w:rPr>
-          <w:rFonts w:ascii="Cambria" w:hAnsi="Cambria"/>
-          <w:i/>
-          <w:szCs w:val="24"/>
+      <w:proofErr w:type="gramEnd"/>
+      <w:r>
+        <w:rPr>
+          <w:rFonts w:ascii="Cambria" w:hAnsi="Cambria"/>
+          <w:i/>
+          <w:sz w:val="28"/>
+          <w:szCs w:val="28"/>
           <w:lang w:val="en-US"/>
         </w:rPr>
         <w:t>prt</w:t>
       </w:r>
-      <w:proofErr w:type="spellEnd"/>
-      <w:r>
-        <w:rPr>
-          <w:rFonts w:ascii="Cambria" w:hAnsi="Cambria"/>
-          <w:i/>
-          <w:szCs w:val="24"/>
+      <w:r>
+        <w:rPr>
+          <w:rFonts w:ascii="Cambria" w:hAnsi="Cambria"/>
+          <w:i/>
+          <w:sz w:val="28"/>
+          <w:szCs w:val="28"/>
         </w:rPr>
         <w:t>_</w:t>
       </w:r>
@@ -450,7 +511,8 @@
         <w:rPr>
           <w:rFonts w:ascii="Cambria" w:hAnsi="Cambria"/>
           <w:i/>
-          <w:szCs w:val="24"/>
+          <w:sz w:val="28"/>
+          <w:szCs w:val="28"/>
           <w:lang w:val="en-US"/>
         </w:rPr>
         <w:t>file</w:t>
@@ -459,7 +521,8 @@
         <w:rPr>
           <w:rFonts w:ascii="Cambria" w:hAnsi="Cambria"/>
           <w:i/>
-          <w:szCs w:val="24"/>
+          <w:sz w:val="28"/>
+          <w:szCs w:val="28"/>
         </w:rPr>
         <w:t xml:space="preserve">, </w:t>
       </w:r>
@@ -467,7 +530,8 @@
         <w:rPr>
           <w:rFonts w:ascii="Cambria" w:hAnsi="Cambria"/>
           <w:i/>
-          <w:szCs w:val="24"/>
+          <w:sz w:val="28"/>
+          <w:szCs w:val="28"/>
           <w:lang w:val="en-US"/>
         </w:rPr>
         <w:t>start</w:t>
@@ -476,25 +540,26 @@
         <w:rPr>
           <w:rFonts w:ascii="Cambria" w:hAnsi="Cambria"/>
           <w:i/>
-          <w:szCs w:val="24"/>
+          <w:sz w:val="28"/>
+          <w:szCs w:val="28"/>
         </w:rPr>
         <w:t>_</w:t>
       </w:r>
-      <w:proofErr w:type="spellStart"/>
-      <w:r>
-        <w:rPr>
-          <w:rFonts w:ascii="Cambria" w:hAnsi="Cambria"/>
-          <w:i/>
-          <w:szCs w:val="24"/>
+      <w:r>
+        <w:rPr>
+          <w:rFonts w:ascii="Cambria" w:hAnsi="Cambria"/>
+          <w:i/>
+          <w:sz w:val="28"/>
+          <w:szCs w:val="28"/>
           <w:lang w:val="en-US"/>
         </w:rPr>
         <w:t>fl</w:t>
       </w:r>
-      <w:proofErr w:type="spellEnd"/>
-      <w:r>
-        <w:rPr>
-          <w:rFonts w:ascii="Cambria" w:hAnsi="Cambria"/>
-          <w:szCs w:val="24"/>
+      <w:r>
+        <w:rPr>
+          <w:rFonts w:ascii="Cambria" w:hAnsi="Cambria"/>
+          <w:sz w:val="28"/>
+          <w:szCs w:val="28"/>
         </w:rPr>
         <w:t>)</w:t>
       </w:r>
@@ -502,6 +567,8 @@
         <w:rPr>
           <w:rFonts w:ascii="Cambria" w:hAnsi="Cambria"/>
           <w:i/>
+          <w:sz w:val="28"/>
+          <w:szCs w:val="28"/>
         </w:rPr>
         <w:t xml:space="preserve"> </w:t>
       </w:r>
@@ -509,6 +576,8 @@
         <w:rPr>
           <w:rFonts w:ascii="Cambria" w:hAnsi="Cambria"/>
           <w:i/>
+          <w:sz w:val="28"/>
+          <w:szCs w:val="28"/>
         </w:rPr>
         <w:t>–</w:t>
       </w:r>
@@ -516,53 +585,67 @@
         <w:rPr>
           <w:rFonts w:ascii="Cambria" w:hAnsi="Cambria"/>
           <w:i/>
+          <w:sz w:val="28"/>
+          <w:szCs w:val="28"/>
         </w:rPr>
         <w:t xml:space="preserve"> </w:t>
       </w:r>
       <w:r>
         <w:rPr>
           <w:rFonts w:ascii="Cambria" w:hAnsi="Cambria"/>
+          <w:sz w:val="28"/>
+          <w:szCs w:val="28"/>
         </w:rPr>
         <w:t xml:space="preserve">функция </w:t>
       </w:r>
       <w:r>
         <w:rPr>
           <w:rFonts w:ascii="Cambria" w:hAnsi="Cambria"/>
+          <w:sz w:val="28"/>
+          <w:szCs w:val="28"/>
         </w:rPr>
         <w:t>загружает</w:t>
       </w:r>
       <w:r>
         <w:rPr>
           <w:rFonts w:ascii="Cambria" w:hAnsi="Cambria"/>
+          <w:sz w:val="28"/>
+          <w:szCs w:val="28"/>
         </w:rPr>
         <w:t xml:space="preserve"> и открывает</w:t>
       </w:r>
       <w:r>
         <w:rPr>
           <w:rFonts w:ascii="Cambria" w:hAnsi="Cambria"/>
+          <w:sz w:val="28"/>
+          <w:szCs w:val="28"/>
         </w:rPr>
         <w:t xml:space="preserve"> проект</w:t>
       </w:r>
       <w:r>
         <w:rPr>
           <w:rFonts w:ascii="Cambria" w:hAnsi="Cambria"/>
+          <w:sz w:val="28"/>
+          <w:szCs w:val="28"/>
         </w:rPr>
         <w:t xml:space="preserve"> из файла </w:t>
       </w:r>
-      <w:proofErr w:type="spellStart"/>
-      <w:r>
-        <w:rPr>
-          <w:rFonts w:ascii="Cambria" w:hAnsi="Cambria"/>
-          <w:i/>
+      <w:r>
+        <w:rPr>
+          <w:rFonts w:ascii="Cambria" w:hAnsi="Cambria"/>
+          <w:i/>
+          <w:sz w:val="28"/>
+          <w:szCs w:val="28"/>
           <w:lang w:val="en-US"/>
         </w:rPr>
         <w:t>prt</w:t>
       </w:r>
-      <w:proofErr w:type="spellEnd"/>
-      <w:r>
-        <w:rPr>
-          <w:rFonts w:ascii="Cambria" w:hAnsi="Cambria"/>
-          <w:i/>
+      <w:r>
+        <w:rPr>
+          <w:rFonts w:ascii="Cambria" w:hAnsi="Cambria"/>
+          <w:i/>
+          <w:sz w:val="28"/>
+          <w:szCs w:val="28"/>
         </w:rPr>
         <w:t>_</w:t>
       </w:r>
@@ -570,6 +653,8 @@
         <w:rPr>
           <w:rFonts w:ascii="Cambria" w:hAnsi="Cambria"/>
           <w:i/>
+          <w:sz w:val="28"/>
+          <w:szCs w:val="28"/>
           <w:lang w:val="en-US"/>
         </w:rPr>
         <w:t>file</w:t>
@@ -577,12 +662,16 @@
       <w:r>
         <w:rPr>
           <w:rFonts w:ascii="Cambria" w:hAnsi="Cambria"/>
+          <w:sz w:val="28"/>
+          <w:szCs w:val="28"/>
         </w:rPr>
         <w:t>.</w:t>
       </w:r>
       <w:r>
         <w:rPr>
           <w:rFonts w:ascii="Cambria" w:hAnsi="Cambria"/>
+          <w:sz w:val="28"/>
+          <w:szCs w:val="28"/>
         </w:rPr>
         <w:t xml:space="preserve"> </w:t>
       </w:r>
@@ -593,33 +682,31 @@
         <w:jc w:val="both"/>
         <w:rPr>
           <w:rFonts w:ascii="Cambria" w:hAnsi="Cambria"/>
-          <w:szCs w:val="24"/>
-        </w:rPr>
-      </w:pPr>
-      <w:r>
-        <w:rPr>
-          <w:rFonts w:ascii="Cambria" w:hAnsi="Cambria"/>
-          <w:szCs w:val="24"/>
+          <w:sz w:val="28"/>
+          <w:szCs w:val="28"/>
+        </w:rPr>
+      </w:pPr>
+      <w:r>
+        <w:rPr>
+          <w:rFonts w:ascii="Cambria" w:hAnsi="Cambria"/>
+          <w:sz w:val="28"/>
+          <w:szCs w:val="28"/>
         </w:rPr>
         <w:t>Функция возвращает</w:t>
       </w:r>
       <w:r>
         <w:rPr>
           <w:rFonts w:ascii="Cambria" w:hAnsi="Cambria"/>
-          <w:szCs w:val="24"/>
-        </w:rPr>
-        <w:t xml:space="preserve"> </w:t>
-      </w:r>
-      <w:r>
-        <w:rPr>
-          <w:rFonts w:ascii="Cambria" w:hAnsi="Cambria"/>
-        </w:rPr>
-        <w:t>идентификатор открытого проекта</w:t>
-      </w:r>
-      <w:r>
-        <w:rPr>
-          <w:rFonts w:ascii="Cambria" w:hAnsi="Cambria"/>
-          <w:szCs w:val="24"/>
+          <w:sz w:val="28"/>
+          <w:szCs w:val="28"/>
+        </w:rPr>
+        <w:t xml:space="preserve"> идентификатор открытого проекта</w:t>
+      </w:r>
+      <w:r>
+        <w:rPr>
+          <w:rFonts w:ascii="Cambria" w:hAnsi="Cambria"/>
+          <w:sz w:val="28"/>
+          <w:szCs w:val="28"/>
         </w:rPr>
         <w:t xml:space="preserve">. </w:t>
       </w:r>
@@ -630,51 +717,51 @@
         <w:jc w:val="both"/>
         <w:rPr>
           <w:rFonts w:ascii="Cambria" w:hAnsi="Cambria"/>
-          <w:szCs w:val="24"/>
-        </w:rPr>
-      </w:pPr>
-      <w:r>
-        <w:rPr>
-          <w:rFonts w:ascii="Cambria" w:hAnsi="Cambria"/>
+          <w:sz w:val="28"/>
+          <w:szCs w:val="28"/>
+        </w:rPr>
+      </w:pPr>
+      <w:r>
+        <w:rPr>
+          <w:rFonts w:ascii="Cambria" w:hAnsi="Cambria"/>
+          <w:sz w:val="28"/>
+          <w:szCs w:val="28"/>
         </w:rPr>
         <w:t xml:space="preserve">Если флаг </w:t>
       </w:r>
-      <w:proofErr w:type="spellStart"/>
-      <w:r>
-        <w:rPr>
-          <w:rFonts w:ascii="Cambria" w:hAnsi="Cambria"/>
-          <w:i/>
-        </w:rPr>
-        <w:t>start</w:t>
-      </w:r>
-      <w:proofErr w:type="spellEnd"/>
-      <w:r>
-        <w:rPr>
-          <w:rFonts w:ascii="Cambria" w:hAnsi="Cambria"/>
-          <w:i/>
-        </w:rPr>
-        <w:t>_</w:t>
-      </w:r>
-      <w:proofErr w:type="spellStart"/>
-      <w:r>
-        <w:rPr>
-          <w:rFonts w:ascii="Cambria" w:hAnsi="Cambria"/>
-          <w:i/>
+      <w:r>
+        <w:rPr>
+          <w:rFonts w:ascii="Cambria" w:hAnsi="Cambria"/>
+          <w:i/>
+          <w:sz w:val="28"/>
+          <w:szCs w:val="28"/>
+        </w:rPr>
+        <w:t>start_</w:t>
+      </w:r>
+      <w:r>
+        <w:rPr>
+          <w:rFonts w:ascii="Cambria" w:hAnsi="Cambria"/>
+          <w:i/>
+          <w:sz w:val="28"/>
+          <w:szCs w:val="28"/>
           <w:lang w:val="en-US"/>
         </w:rPr>
         <w:t>fl</w:t>
       </w:r>
-      <w:proofErr w:type="spellEnd"/>
-      <w:r>
-        <w:rPr>
-          <w:rFonts w:ascii="Cambria" w:hAnsi="Cambria"/>
-          <w:i/>
+      <w:r>
+        <w:rPr>
+          <w:rFonts w:ascii="Cambria" w:hAnsi="Cambria"/>
+          <w:i/>
+          <w:sz w:val="28"/>
+          <w:szCs w:val="28"/>
         </w:rPr>
         <w:t xml:space="preserve"> </w:t>
       </w:r>
       <w:r>
         <w:rPr>
           <w:rFonts w:ascii="Cambria" w:hAnsi="Cambria"/>
+          <w:sz w:val="28"/>
+          <w:szCs w:val="28"/>
         </w:rPr>
         <w:t>установлен равным 1, то в случае, если проект уже открыт, активизируется его окно.</w:t>
       </w:r>
@@ -684,6 +771,8 @@
         <w:spacing w:line="360" w:lineRule="auto"/>
         <w:rPr>
           <w:rFonts w:ascii="Cambria" w:hAnsi="Cambria"/>
+          <w:sz w:val="28"/>
+          <w:szCs w:val="28"/>
         </w:rPr>
       </w:pPr>
     </w:p>
@@ -693,45 +782,44 @@
         <w:rPr>
           <w:rFonts w:ascii="Cambria" w:hAnsi="Cambria"/>
           <w:b/>
+          <w:sz w:val="28"/>
+          <w:szCs w:val="28"/>
         </w:rPr>
       </w:pPr>
       <w:r>
         <w:rPr>
           <w:rFonts w:ascii="Cambria" w:hAnsi="Cambria"/>
           <w:b/>
+          <w:sz w:val="28"/>
+          <w:szCs w:val="28"/>
         </w:rPr>
         <w:t>Результат:</w:t>
       </w:r>
-      <w:bookmarkStart w:id="0" w:name="_GoBack"/>
-      <w:bookmarkEnd w:id="0"/>
     </w:p>
     <w:p>
       <w:pPr>
         <w:spacing w:line="360" w:lineRule="auto"/>
         <w:rPr>
           <w:rFonts w:ascii="Cambria" w:hAnsi="Cambria"/>
-        </w:rPr>
-      </w:pPr>
-      <w:proofErr w:type="spellStart"/>
-      <w:r>
-        <w:rPr>
-          <w:rFonts w:ascii="Cambria" w:hAnsi="Cambria"/>
-          <w:i/>
-        </w:rPr>
-        <w:t>prt</w:t>
-      </w:r>
-      <w:proofErr w:type="spellEnd"/>
-      <w:r>
-        <w:rPr>
-          <w:rFonts w:ascii="Cambria" w:hAnsi="Cambria"/>
-          <w:i/>
-        </w:rPr>
-        <w:t>_</w:t>
-      </w:r>
-      <w:r>
-        <w:rPr>
-          <w:rFonts w:ascii="Cambria" w:hAnsi="Cambria"/>
-          <w:i/>
+          <w:sz w:val="28"/>
+          <w:szCs w:val="28"/>
+        </w:rPr>
+      </w:pPr>
+      <w:r>
+        <w:rPr>
+          <w:rFonts w:ascii="Cambria" w:hAnsi="Cambria"/>
+          <w:i/>
+          <w:sz w:val="28"/>
+          <w:szCs w:val="28"/>
+        </w:rPr>
+        <w:t>prt_</w:t>
+      </w:r>
+      <w:r>
+        <w:rPr>
+          <w:rFonts w:ascii="Cambria" w:hAnsi="Cambria"/>
+          <w:i/>
+          <w:sz w:val="28"/>
+          <w:szCs w:val="28"/>
           <w:lang w:val="en-US"/>
         </w:rPr>
         <w:t>id</w:t>
@@ -740,12 +828,16 @@
         <w:rPr>
           <w:rFonts w:ascii="Cambria" w:hAnsi="Cambria"/>
           <w:i/>
+          <w:sz w:val="28"/>
+          <w:szCs w:val="28"/>
         </w:rPr>
         <w:t xml:space="preserve"> –</w:t>
       </w:r>
       <w:r>
         <w:rPr>
           <w:rFonts w:ascii="Cambria" w:hAnsi="Cambria"/>
+          <w:sz w:val="28"/>
+          <w:szCs w:val="28"/>
         </w:rPr>
         <w:t xml:space="preserve"> идентификатор открытого проекта.</w:t>
       </w:r>
@@ -754,6 +846,8 @@
       <w:pPr>
         <w:rPr>
           <w:rFonts w:ascii="Cambria" w:hAnsi="Cambria"/>
+          <w:sz w:val="28"/>
+          <w:szCs w:val="28"/>
         </w:rPr>
       </w:pPr>
     </w:p>
@@ -762,12 +856,16 @@
         <w:rPr>
           <w:rFonts w:ascii="Cambria" w:hAnsi="Cambria"/>
           <w:b/>
+          <w:sz w:val="28"/>
+          <w:szCs w:val="28"/>
         </w:rPr>
       </w:pPr>
       <w:r>
         <w:rPr>
           <w:rFonts w:ascii="Cambria" w:hAnsi="Cambria"/>
           <w:b/>
+          <w:sz w:val="28"/>
+          <w:szCs w:val="28"/>
         </w:rPr>
         <w:t>Пример:</w:t>
       </w:r>
@@ -778,8 +876,8 @@
         <w:tblLook w:val="04A0" w:firstRow="1" w:lastRow="0" w:firstColumn="1" w:lastColumn="0" w:noHBand="0" w:noVBand="1"/>
       </w:tblPr>
       <w:tblGrid>
-        <w:gridCol w:w="426"/>
-        <w:gridCol w:w="9145"/>
+        <w:gridCol w:w="419"/>
+        <w:gridCol w:w="8936"/>
       </w:tblGrid>
       <w:tr>
         <w:tc>
@@ -799,8 +897,8 @@
               <w:spacing w:before="0" w:beforeAutospacing="0" w:after="0" w:afterAutospacing="0"/>
               <w:rPr>
                 <w:rFonts w:ascii="Cambria" w:hAnsi="Cambria" w:cs="Courier New"/>
-                <w:sz w:val="20"/>
-                <w:szCs w:val="20"/>
+                <w:sz w:val="28"/>
+                <w:szCs w:val="28"/>
               </w:rPr>
             </w:pPr>
           </w:p>
@@ -822,12 +920,16 @@
               <w:spacing w:before="0" w:beforeAutospacing="0" w:after="0" w:afterAutospacing="0" w:line="360" w:lineRule="auto"/>
               <w:rPr>
                 <w:rFonts w:ascii="Cambria" w:hAnsi="Cambria" w:cs="Courier New"/>
+                <w:sz w:val="28"/>
+                <w:szCs w:val="28"/>
                 <w:lang w:val="en-US"/>
               </w:rPr>
             </w:pPr>
             <w:r>
               <w:rPr>
                 <w:rFonts w:ascii="Cambria" w:hAnsi="Cambria" w:cs="Courier New"/>
+                <w:sz w:val="28"/>
+                <w:szCs w:val="28"/>
                 <w:lang w:val="en-US"/>
               </w:rPr>
               <w:t xml:space="preserve"> </w:t>
@@ -838,37 +940,28 @@
               <w:jc w:val="both"/>
               <w:rPr>
                 <w:rFonts w:ascii="Consolas" w:hAnsi="Consolas" w:cs="Consolas"/>
-                <w:szCs w:val="24"/>
+                <w:sz w:val="28"/>
+                <w:szCs w:val="28"/>
                 <w:lang w:val="en-US"/>
               </w:rPr>
             </w:pPr>
-            <w:proofErr w:type="spellStart"/>
             <w:r>
               <w:rPr>
                 <w:rFonts w:ascii="Consolas" w:hAnsi="Consolas" w:cs="Consolas"/>
                 <w:bCs/>
-                <w:szCs w:val="24"/>
+                <w:sz w:val="28"/>
+                <w:szCs w:val="28"/>
                 <w:lang w:val="en-US"/>
               </w:rPr>
-              <w:t>prt_id</w:t>
+              <w:t xml:space="preserve">prt_id = </w:t>
             </w:r>
-            <w:proofErr w:type="spellEnd"/>
-            <w:r>
-              <w:rPr>
-                <w:rFonts w:ascii="Consolas" w:hAnsi="Consolas" w:cs="Consolas"/>
-                <w:bCs/>
-                <w:szCs w:val="24"/>
-                <w:lang w:val="en-US"/>
-              </w:rPr>
-              <w:t xml:space="preserve"> = </w:t>
-            </w:r>
-            <w:proofErr w:type="spellStart"/>
             <w:r>
               <w:rPr>
                 <w:rFonts w:ascii="Consolas" w:hAnsi="Consolas" w:cs="Consolas"/>
                 <w:b/>
                 <w:bCs/>
-                <w:szCs w:val="24"/>
+                <w:sz w:val="28"/>
+                <w:szCs w:val="28"/>
                 <w:lang w:val="en-US"/>
               </w:rPr>
               <w:t>open</w:t>
@@ -878,16 +971,17 @@
                 <w:rFonts w:ascii="Consolas" w:hAnsi="Consolas" w:cs="Consolas"/>
                 <w:b/>
                 <w:bCs/>
-                <w:szCs w:val="24"/>
+                <w:sz w:val="28"/>
+                <w:szCs w:val="28"/>
                 <w:lang w:val="en-US"/>
               </w:rPr>
               <w:t>project</w:t>
             </w:r>
-            <w:proofErr w:type="spellEnd"/>
             <w:r>
               <w:rPr>
                 <w:rFonts w:ascii="Consolas" w:hAnsi="Consolas" w:cs="Consolas"/>
-                <w:szCs w:val="24"/>
+                <w:sz w:val="28"/>
+                <w:szCs w:val="28"/>
                 <w:lang w:val="en-US"/>
               </w:rPr>
               <w:t>(“</w:t>
@@ -895,14 +989,16 @@
             <w:r>
               <w:rPr>
                 <w:rFonts w:ascii="Consolas" w:hAnsi="Consolas" w:cs="Consolas"/>
-                <w:szCs w:val="24"/>
+                <w:sz w:val="28"/>
+                <w:szCs w:val="28"/>
               </w:rPr>
               <w:t>имя</w:t>
             </w:r>
             <w:r>
               <w:rPr>
                 <w:rFonts w:ascii="Consolas" w:hAnsi="Consolas" w:cs="Consolas"/>
-                <w:szCs w:val="24"/>
+                <w:sz w:val="28"/>
+                <w:szCs w:val="28"/>
                 <w:lang w:val="en-US"/>
               </w:rPr>
               <w:t xml:space="preserve"> </w:t>
@@ -910,14 +1006,16 @@
             <w:r>
               <w:rPr>
                 <w:rFonts w:ascii="Consolas" w:hAnsi="Consolas" w:cs="Consolas"/>
-                <w:szCs w:val="24"/>
+                <w:sz w:val="28"/>
+                <w:szCs w:val="28"/>
               </w:rPr>
               <w:t>файла</w:t>
             </w:r>
             <w:r>
               <w:rPr>
                 <w:rFonts w:ascii="Consolas" w:hAnsi="Consolas" w:cs="Consolas"/>
-                <w:szCs w:val="24"/>
+                <w:sz w:val="28"/>
+                <w:szCs w:val="28"/>
                 <w:lang w:val="en-US"/>
               </w:rPr>
               <w:t xml:space="preserve"> </w:t>
@@ -925,40 +1023,25 @@
             <w:r>
               <w:rPr>
                 <w:rFonts w:ascii="Consolas" w:hAnsi="Consolas" w:cs="Consolas"/>
-                <w:szCs w:val="24"/>
+                <w:sz w:val="28"/>
+                <w:szCs w:val="28"/>
               </w:rPr>
               <w:t>проекта</w:t>
             </w:r>
             <w:r>
               <w:rPr>
                 <w:rFonts w:ascii="Consolas" w:hAnsi="Consolas" w:cs="Consolas"/>
-                <w:szCs w:val="24"/>
+                <w:sz w:val="28"/>
+                <w:szCs w:val="28"/>
                 <w:lang w:val="en-US"/>
               </w:rPr>
-              <w:t>.</w:t>
-            </w:r>
-            <w:proofErr w:type="spellStart"/>
-            <w:r>
-              <w:rPr>
-                <w:rFonts w:ascii="Consolas" w:hAnsi="Consolas" w:cs="Consolas"/>
-                <w:szCs w:val="24"/>
-                <w:lang w:val="en-US"/>
-              </w:rPr>
-              <w:t>prt</w:t>
-            </w:r>
-            <w:proofErr w:type="spellEnd"/>
-            <w:r>
-              <w:rPr>
-                <w:rFonts w:ascii="Consolas" w:hAnsi="Consolas" w:cs="Consolas"/>
-                <w:szCs w:val="24"/>
-                <w:lang w:val="en-US"/>
-              </w:rPr>
-              <w:t>”,</w:t>
+              <w:t>.prt”,</w:t>
             </w:r>
             <w:r>
               <w:rPr>
                 <w:rFonts w:ascii="Consolas" w:hAnsi="Consolas" w:cs="Consolas"/>
-                <w:szCs w:val="24"/>
+                <w:sz w:val="28"/>
+                <w:szCs w:val="28"/>
                 <w:lang w:val="en-US"/>
               </w:rPr>
               <w:t xml:space="preserve"> 1</w:t>
@@ -966,7 +1049,8 @@
             <w:r>
               <w:rPr>
                 <w:rFonts w:ascii="Consolas" w:hAnsi="Consolas" w:cs="Consolas"/>
-                <w:szCs w:val="24"/>
+                <w:sz w:val="28"/>
+                <w:szCs w:val="28"/>
                 <w:lang w:val="en-US"/>
               </w:rPr>
               <w:t>);</w:t>
@@ -980,6 +1064,8 @@
         <w:spacing w:line="360" w:lineRule="auto"/>
         <w:rPr>
           <w:rFonts w:ascii="Cambria" w:hAnsi="Cambria"/>
+          <w:sz w:val="28"/>
+          <w:szCs w:val="28"/>
           <w:lang w:val="en-US"/>
         </w:rPr>
       </w:pPr>
@@ -2699,7 +2785,7 @@
 </file>
 
 <file path=customXml/itemProps1.xml><?xml version="1.0" encoding="utf-8"?>
-<ds:datastoreItem xmlns:ds="http://schemas.openxmlformats.org/officeDocument/2006/customXml" ds:itemID="{0DA2DDEC-E762-40D9-B3B0-09D35BAEAFAB}">
+<ds:datastoreItem xmlns:ds="http://schemas.openxmlformats.org/officeDocument/2006/customXml" ds:itemID="{1808E79A-6D4A-41B7-9A81-0A8822BB9978}">
   <ds:schemaRefs>
     <ds:schemaRef ds:uri="http://schemas.openxmlformats.org/officeDocument/2006/bibliography"/>
   </ds:schemaRefs>

--- a/programming_language/graphical_and_system_functions/openproject.docx
+++ b/programming_language/graphical_and_system_functions/openproject.docx
@@ -12,6 +12,7 @@
           <w:szCs w:val="36"/>
         </w:rPr>
       </w:pPr>
+      <w:proofErr w:type="spellStart"/>
       <w:r>
         <w:rPr>
           <w:rFonts w:ascii="Cambria" w:hAnsi="Cambria"/>
@@ -34,6 +35,7 @@
         </w:rPr>
         <w:t>project</w:t>
       </w:r>
+      <w:proofErr w:type="spellEnd"/>
     </w:p>
     <w:p>
       <w:pPr>
@@ -80,6 +82,7 @@
         </w:rPr>
         <w:t xml:space="preserve"> </w:t>
       </w:r>
+      <w:bookmarkStart w:id="0" w:name="_GoBack"/>
       <w:r>
         <w:rPr>
           <w:rFonts w:ascii="Cambria" w:hAnsi="Cambria"/>
@@ -107,6 +110,7 @@
         </w:rPr>
         <w:t xml:space="preserve"> из файла</w:t>
       </w:r>
+      <w:bookmarkEnd w:id="0"/>
       <w:r>
         <w:rPr>
           <w:rFonts w:ascii="Cambria" w:hAnsi="Cambria"/>
@@ -188,6 +192,7 @@
           <w:lang w:val="en-US"/>
         </w:rPr>
       </w:pPr>
+      <w:proofErr w:type="spellStart"/>
       <w:r>
         <w:rPr>
           <w:rFonts w:ascii="Cambria" w:hAnsi="Cambria" w:cs="Courier New"/>
@@ -198,6 +203,7 @@
         </w:rPr>
         <w:t>prt_id</w:t>
       </w:r>
+      <w:proofErr w:type="spellEnd"/>
       <w:r>
         <w:rPr>
           <w:rFonts w:ascii="Cambria" w:hAnsi="Cambria" w:cs="Courier New"/>
@@ -207,6 +213,7 @@
         </w:rPr>
         <w:t xml:space="preserve"> = </w:t>
       </w:r>
+      <w:proofErr w:type="spellStart"/>
       <w:proofErr w:type="gramStart"/>
       <w:r>
         <w:rPr>
@@ -228,6 +235,7 @@
         </w:rPr>
         <w:t>project</w:t>
       </w:r>
+      <w:proofErr w:type="spellEnd"/>
       <w:r>
         <w:rPr>
           <w:rFonts w:ascii="Cambria" w:hAnsi="Cambria" w:cs="Courier New"/>
@@ -238,6 +246,7 @@
         </w:rPr>
         <w:t>(</w:t>
       </w:r>
+      <w:proofErr w:type="spellStart"/>
       <w:proofErr w:type="gramEnd"/>
       <w:r>
         <w:rPr>
@@ -247,8 +256,9 @@
           <w:szCs w:val="28"/>
           <w:lang w:val="en-US"/>
         </w:rPr>
-        <w:t xml:space="preserve">prt_file, </w:t>
-      </w:r>
+        <w:t>prt_file</w:t>
+      </w:r>
+      <w:proofErr w:type="spellEnd"/>
       <w:r>
         <w:rPr>
           <w:rFonts w:ascii="Cambria" w:hAnsi="Cambria" w:cs="Courier New"/>
@@ -257,8 +267,20 @@
           <w:szCs w:val="28"/>
           <w:lang w:val="en-US"/>
         </w:rPr>
+        <w:t xml:space="preserve">, </w:t>
+      </w:r>
+      <w:proofErr w:type="spellStart"/>
+      <w:r>
+        <w:rPr>
+          <w:rFonts w:ascii="Cambria" w:hAnsi="Cambria" w:cs="Courier New"/>
+          <w:i/>
+          <w:sz w:val="28"/>
+          <w:szCs w:val="28"/>
+          <w:lang w:val="en-US"/>
+        </w:rPr>
         <w:t>start_fl</w:t>
       </w:r>
+      <w:proofErr w:type="spellEnd"/>
       <w:r>
         <w:rPr>
           <w:rFonts w:ascii="Cambria" w:hAnsi="Cambria" w:cs="Courier New"/>
@@ -319,6 +341,7 @@
           <w:szCs w:val="28"/>
         </w:rPr>
       </w:pPr>
+      <w:proofErr w:type="spellStart"/>
       <w:r>
         <w:rPr>
           <w:rFonts w:ascii="Cambria" w:hAnsi="Cambria"/>
@@ -328,6 +351,7 @@
         </w:rPr>
         <w:t>prt_file</w:t>
       </w:r>
+      <w:proofErr w:type="spellEnd"/>
       <w:r>
         <w:rPr>
           <w:rFonts w:ascii="Cambria" w:hAnsi="Cambria"/>
@@ -351,17 +375,7 @@
           <w:sz w:val="28"/>
           <w:szCs w:val="28"/>
         </w:rPr>
-        <w:t>строк</w:t>
-      </w:r>
-      <w:bookmarkStart w:id="0" w:name="_GoBack"/>
-      <w:bookmarkEnd w:id="0"/>
-      <w:r>
-        <w:rPr>
-          <w:rFonts w:ascii="Cambria" w:hAnsi="Cambria"/>
-          <w:sz w:val="28"/>
-          <w:szCs w:val="28"/>
-        </w:rPr>
-        <w:t>а с именем файла, содержащего проект,</w:t>
+        <w:t>строка с именем файла, содержащего проект,</w:t>
       </w:r>
     </w:p>
     <w:p>
@@ -373,15 +387,27 @@
           <w:szCs w:val="28"/>
         </w:rPr>
       </w:pPr>
-      <w:r>
-        <w:rPr>
-          <w:rFonts w:ascii="Cambria" w:hAnsi="Cambria"/>
-          <w:i/>
-          <w:sz w:val="28"/>
-          <w:szCs w:val="28"/>
-        </w:rPr>
-        <w:t>start_</w:t>
-      </w:r>
+      <w:proofErr w:type="spellStart"/>
+      <w:r>
+        <w:rPr>
+          <w:rFonts w:ascii="Cambria" w:hAnsi="Cambria"/>
+          <w:i/>
+          <w:sz w:val="28"/>
+          <w:szCs w:val="28"/>
+        </w:rPr>
+        <w:t>start</w:t>
+      </w:r>
+      <w:proofErr w:type="spellEnd"/>
+      <w:r>
+        <w:rPr>
+          <w:rFonts w:ascii="Cambria" w:hAnsi="Cambria"/>
+          <w:i/>
+          <w:sz w:val="28"/>
+          <w:szCs w:val="28"/>
+        </w:rPr>
+        <w:t>_</w:t>
+      </w:r>
+      <w:proofErr w:type="spellStart"/>
       <w:r>
         <w:rPr>
           <w:rFonts w:ascii="Cambria" w:hAnsi="Cambria"/>
@@ -392,6 +418,7 @@
         </w:rPr>
         <w:t>fl</w:t>
       </w:r>
+      <w:proofErr w:type="spellEnd"/>
       <w:r>
         <w:rPr>
           <w:rFonts w:ascii="Cambria" w:hAnsi="Cambria"/>
@@ -457,6 +484,7 @@
           <w:szCs w:val="28"/>
         </w:rPr>
       </w:pPr>
+      <w:proofErr w:type="spellStart"/>
       <w:proofErr w:type="gramStart"/>
       <w:r>
         <w:rPr>
@@ -478,6 +506,7 @@
         </w:rPr>
         <w:t>project</w:t>
       </w:r>
+      <w:proofErr w:type="spellEnd"/>
       <w:r>
         <w:rPr>
           <w:rFonts w:ascii="Cambria" w:hAnsi="Cambria"/>
@@ -487,6 +516,7 @@
         </w:rPr>
         <w:t>(</w:t>
       </w:r>
+      <w:proofErr w:type="spellStart"/>
       <w:proofErr w:type="gramEnd"/>
       <w:r>
         <w:rPr>
@@ -498,6 +528,7 @@
         </w:rPr>
         <w:t>prt</w:t>
       </w:r>
+      <w:proofErr w:type="spellEnd"/>
       <w:r>
         <w:rPr>
           <w:rFonts w:ascii="Cambria" w:hAnsi="Cambria"/>
@@ -545,6 +576,7 @@
         </w:rPr>
         <w:t>_</w:t>
       </w:r>
+      <w:proofErr w:type="spellStart"/>
       <w:r>
         <w:rPr>
           <w:rFonts w:ascii="Cambria" w:hAnsi="Cambria"/>
@@ -555,6 +587,7 @@
         </w:rPr>
         <w:t>fl</w:t>
       </w:r>
+      <w:proofErr w:type="spellEnd"/>
       <w:r>
         <w:rPr>
           <w:rFonts w:ascii="Cambria" w:hAnsi="Cambria"/>
@@ -630,6 +663,7 @@
         </w:rPr>
         <w:t xml:space="preserve"> из файла </w:t>
       </w:r>
+      <w:proofErr w:type="spellStart"/>
       <w:r>
         <w:rPr>
           <w:rFonts w:ascii="Cambria" w:hAnsi="Cambria"/>
@@ -640,6 +674,7 @@
         </w:rPr>
         <w:t>prt</w:t>
       </w:r>
+      <w:proofErr w:type="spellEnd"/>
       <w:r>
         <w:rPr>
           <w:rFonts w:ascii="Cambria" w:hAnsi="Cambria"/>
@@ -729,15 +764,27 @@
         </w:rPr>
         <w:t xml:space="preserve">Если флаг </w:t>
       </w:r>
-      <w:r>
-        <w:rPr>
-          <w:rFonts w:ascii="Cambria" w:hAnsi="Cambria"/>
-          <w:i/>
-          <w:sz w:val="28"/>
-          <w:szCs w:val="28"/>
-        </w:rPr>
-        <w:t>start_</w:t>
-      </w:r>
+      <w:proofErr w:type="spellStart"/>
+      <w:r>
+        <w:rPr>
+          <w:rFonts w:ascii="Cambria" w:hAnsi="Cambria"/>
+          <w:i/>
+          <w:sz w:val="28"/>
+          <w:szCs w:val="28"/>
+        </w:rPr>
+        <w:t>start</w:t>
+      </w:r>
+      <w:proofErr w:type="spellEnd"/>
+      <w:r>
+        <w:rPr>
+          <w:rFonts w:ascii="Cambria" w:hAnsi="Cambria"/>
+          <w:i/>
+          <w:sz w:val="28"/>
+          <w:szCs w:val="28"/>
+        </w:rPr>
+        <w:t>_</w:t>
+      </w:r>
+      <w:proofErr w:type="spellStart"/>
       <w:r>
         <w:rPr>
           <w:rFonts w:ascii="Cambria" w:hAnsi="Cambria"/>
@@ -748,6 +795,7 @@
         </w:rPr>
         <w:t>fl</w:t>
       </w:r>
+      <w:proofErr w:type="spellEnd"/>
       <w:r>
         <w:rPr>
           <w:rFonts w:ascii="Cambria" w:hAnsi="Cambria"/>
@@ -805,14 +853,25 @@
           <w:szCs w:val="28"/>
         </w:rPr>
       </w:pPr>
-      <w:r>
-        <w:rPr>
-          <w:rFonts w:ascii="Cambria" w:hAnsi="Cambria"/>
-          <w:i/>
-          <w:sz w:val="28"/>
-          <w:szCs w:val="28"/>
-        </w:rPr>
-        <w:t>prt_</w:t>
+      <w:proofErr w:type="spellStart"/>
+      <w:r>
+        <w:rPr>
+          <w:rFonts w:ascii="Cambria" w:hAnsi="Cambria"/>
+          <w:i/>
+          <w:sz w:val="28"/>
+          <w:szCs w:val="28"/>
+        </w:rPr>
+        <w:t>prt</w:t>
+      </w:r>
+      <w:proofErr w:type="spellEnd"/>
+      <w:r>
+        <w:rPr>
+          <w:rFonts w:ascii="Cambria" w:hAnsi="Cambria"/>
+          <w:i/>
+          <w:sz w:val="28"/>
+          <w:szCs w:val="28"/>
+        </w:rPr>
+        <w:t>_</w:t>
       </w:r>
       <w:r>
         <w:rPr>
@@ -945,6 +1004,7 @@
                 <w:lang w:val="en-US"/>
               </w:rPr>
             </w:pPr>
+            <w:proofErr w:type="spellStart"/>
             <w:r>
               <w:rPr>
                 <w:rFonts w:ascii="Consolas" w:hAnsi="Consolas" w:cs="Consolas"/>
@@ -953,8 +1013,20 @@
                 <w:szCs w:val="28"/>
                 <w:lang w:val="en-US"/>
               </w:rPr>
-              <w:t xml:space="preserve">prt_id = </w:t>
+              <w:t>prt_id</w:t>
             </w:r>
+            <w:proofErr w:type="spellEnd"/>
+            <w:r>
+              <w:rPr>
+                <w:rFonts w:ascii="Consolas" w:hAnsi="Consolas" w:cs="Consolas"/>
+                <w:bCs/>
+                <w:sz w:val="28"/>
+                <w:szCs w:val="28"/>
+                <w:lang w:val="en-US"/>
+              </w:rPr>
+              <w:t xml:space="preserve"> = </w:t>
+            </w:r>
+            <w:proofErr w:type="spellStart"/>
             <w:r>
               <w:rPr>
                 <w:rFonts w:ascii="Consolas" w:hAnsi="Consolas" w:cs="Consolas"/>
@@ -977,6 +1049,7 @@
               </w:rPr>
               <w:t>project</w:t>
             </w:r>
+            <w:proofErr w:type="spellEnd"/>
             <w:r>
               <w:rPr>
                 <w:rFonts w:ascii="Consolas" w:hAnsi="Consolas" w:cs="Consolas"/>
@@ -1035,7 +1108,27 @@
                 <w:szCs w:val="28"/>
                 <w:lang w:val="en-US"/>
               </w:rPr>
-              <w:t>.prt”,</w:t>
+              <w:t>.</w:t>
+            </w:r>
+            <w:proofErr w:type="spellStart"/>
+            <w:r>
+              <w:rPr>
+                <w:rFonts w:ascii="Consolas" w:hAnsi="Consolas" w:cs="Consolas"/>
+                <w:sz w:val="28"/>
+                <w:szCs w:val="28"/>
+                <w:lang w:val="en-US"/>
+              </w:rPr>
+              <w:t>prt</w:t>
+            </w:r>
+            <w:proofErr w:type="spellEnd"/>
+            <w:r>
+              <w:rPr>
+                <w:rFonts w:ascii="Consolas" w:hAnsi="Consolas" w:cs="Consolas"/>
+                <w:sz w:val="28"/>
+                <w:szCs w:val="28"/>
+                <w:lang w:val="en-US"/>
+              </w:rPr>
+              <w:t>”,</w:t>
             </w:r>
             <w:r>
               <w:rPr>
@@ -1082,7 +1175,7 @@
 
 <file path=word/numbering.xml><?xml version="1.0" encoding="utf-8"?>
 <w:numbering xmlns:wpc="http://schemas.microsoft.com/office/word/2010/wordprocessingCanvas" xmlns:mc="http://schemas.openxmlformats.org/markup-compatibility/2006" xmlns:o="urn:schemas-microsoft-com:office:office" xmlns:r="http://schemas.openxmlformats.org/officeDocument/2006/relationships" xmlns:m="http://schemas.openxmlformats.org/officeDocument/2006/math" xmlns:v="urn:schemas-microsoft-com:vml" xmlns:wp14="http://schemas.microsoft.com/office/word/2010/wordprocessingDrawing" xmlns:wp="http://schemas.openxmlformats.org/drawingml/2006/wordprocessingDrawing" xmlns:w10="urn:schemas-microsoft-com:office:word" xmlns:w="http://schemas.openxmlformats.org/wordprocessingml/2006/main" xmlns:w14="http://schemas.microsoft.com/office/word/2010/wordml" xmlns:w15="http://schemas.microsoft.com/office/word/2012/wordml" xmlns:wpg="http://schemas.microsoft.com/office/word/2010/wordprocessingGroup" xmlns:wpi="http://schemas.microsoft.com/office/word/2010/wordprocessingInk" xmlns:wne="http://schemas.microsoft.com/office/word/2006/wordml" xmlns:wps="http://schemas.microsoft.com/office/word/2010/wordprocessingShape" mc:Ignorable="w14 w15 wp14">
-  <w:abstractNum w:abstractNumId="0" w15:restartNumberingAfterBreak="0">
+  <w:abstractNum w:abstractNumId="0">
     <w:nsid w:val="FFFFFFFB"/>
     <w:multiLevelType w:val="multilevel"/>
     <w:tmpl w:val="FFFFFFFF"/>
@@ -1150,7 +1243,7 @@
       <w:lvlJc w:val="left"/>
     </w:lvl>
   </w:abstractNum>
-  <w:abstractNum w:abstractNumId="1" w15:restartNumberingAfterBreak="0">
+  <w:abstractNum w:abstractNumId="1">
     <w:nsid w:val="4AD519DD"/>
     <w:multiLevelType w:val="hybridMultilevel"/>
     <w:tmpl w:val="D7D83722"/>
@@ -2484,6 +2577,7 @@
     <w:uiPriority w:val="59"/>
     <w:rsid w:val="000A2869"/>
     <w:tblPr>
+      <w:tblInd w:w="0" w:type="dxa"/>
       <w:tblBorders>
         <w:top w:val="single" w:sz="4" w:space="0" w:color="auto"/>
         <w:left w:val="single" w:sz="4" w:space="0" w:color="auto"/>
@@ -2492,6 +2586,12 @@
         <w:insideH w:val="single" w:sz="4" w:space="0" w:color="auto"/>
         <w:insideV w:val="single" w:sz="4" w:space="0" w:color="auto"/>
       </w:tblBorders>
+      <w:tblCellMar>
+        <w:top w:w="0" w:type="dxa"/>
+        <w:left w:w="108" w:type="dxa"/>
+        <w:bottom w:w="0" w:type="dxa"/>
+        <w:right w:w="108" w:type="dxa"/>
+      </w:tblCellMar>
     </w:tblPr>
   </w:style>
 </w:styles>
@@ -2785,7 +2885,7 @@
 </file>
 
 <file path=customXml/itemProps1.xml><?xml version="1.0" encoding="utf-8"?>
-<ds:datastoreItem xmlns:ds="http://schemas.openxmlformats.org/officeDocument/2006/customXml" ds:itemID="{1808E79A-6D4A-41B7-9A81-0A8822BB9978}">
+<ds:datastoreItem xmlns:ds="http://schemas.openxmlformats.org/officeDocument/2006/customXml" ds:itemID="{5C9AD246-9645-43AF-81AD-13DBFA899682}">
   <ds:schemaRefs>
     <ds:schemaRef ds:uri="http://schemas.openxmlformats.org/officeDocument/2006/bibliography"/>
   </ds:schemaRefs>

--- a/programming_language/graphical_and_system_functions/openproject.docx
+++ b/programming_language/graphical_and_system_functions/openproject.docx
@@ -82,7 +82,6 @@
         </w:rPr>
         <w:t xml:space="preserve"> </w:t>
       </w:r>
-      <w:bookmarkStart w:id="0" w:name="_GoBack"/>
       <w:r>
         <w:rPr>
           <w:rFonts w:ascii="Cambria" w:hAnsi="Cambria"/>
@@ -110,7 +109,6 @@
         </w:rPr>
         <w:t xml:space="preserve"> из файла</w:t>
       </w:r>
-      <w:bookmarkEnd w:id="0"/>
       <w:r>
         <w:rPr>
           <w:rFonts w:ascii="Cambria" w:hAnsi="Cambria"/>
@@ -1057,7 +1055,16 @@
                 <w:szCs w:val="28"/>
                 <w:lang w:val="en-US"/>
               </w:rPr>
-              <w:t>(“</w:t>
+              <w:t>(</w:t>
+            </w:r>
+            <w:r>
+              <w:rPr>
+                <w:rFonts w:ascii="Consolas" w:hAnsi="Consolas" w:cs="Consolas"/>
+                <w:sz w:val="28"/>
+                <w:szCs w:val="28"/>
+                <w:lang w:val="en-US"/>
+              </w:rPr>
+              <w:t>"</w:t>
             </w:r>
             <w:r>
               <w:rPr>
@@ -1126,9 +1133,19 @@
                 <w:rFonts w:ascii="Consolas" w:hAnsi="Consolas" w:cs="Consolas"/>
                 <w:sz w:val="28"/>
                 <w:szCs w:val="28"/>
+              </w:rPr>
+              <w:t>"</w:t>
+            </w:r>
+            <w:bookmarkStart w:id="0" w:name="_GoBack"/>
+            <w:bookmarkEnd w:id="0"/>
+            <w:r>
+              <w:rPr>
+                <w:rFonts w:ascii="Consolas" w:hAnsi="Consolas" w:cs="Consolas"/>
+                <w:sz w:val="28"/>
+                <w:szCs w:val="28"/>
                 <w:lang w:val="en-US"/>
               </w:rPr>
-              <w:t>”,</w:t>
+              <w:t>,</w:t>
             </w:r>
             <w:r>
               <w:rPr>
@@ -2885,7 +2902,7 @@
 </file>
 
 <file path=customXml/itemProps1.xml><?xml version="1.0" encoding="utf-8"?>
-<ds:datastoreItem xmlns:ds="http://schemas.openxmlformats.org/officeDocument/2006/customXml" ds:itemID="{5C9AD246-9645-43AF-81AD-13DBFA899682}">
+<ds:datastoreItem xmlns:ds="http://schemas.openxmlformats.org/officeDocument/2006/customXml" ds:itemID="{2EB76C7A-C185-42DA-9B01-0993CFB1AFD6}">
   <ds:schemaRefs>
     <ds:schemaRef ds:uri="http://schemas.openxmlformats.org/officeDocument/2006/bibliography"/>
   </ds:schemaRefs>
